--- a/report2.docx
+++ b/report2.docx
@@ -1148,13 +1148,7 @@
         <w:rPr>
           <w:rtl/>
         </w:rPr>
-        <w:t xml:space="preserve"> برای بارگذاری </w:t>
-      </w:r>
-      <w:r>
-        <w:rPr>
-          <w:rtl/>
-        </w:rPr>
-        <w:t xml:space="preserve"> آرایه</w:t>
+        <w:t xml:space="preserve"> برای بارگذاری  آرایه</w:t>
       </w:r>
       <w:r>
         <w:rPr>
@@ -1197,7 +1191,6 @@
     <w:p>
       <w:pPr>
         <w:rPr>
-          <w:rFonts w:hint="cs"/>
           <w:rtl/>
         </w:rPr>
       </w:pPr>
@@ -1285,7 +1278,6 @@
     <w:p>
       <w:pPr>
         <w:rPr>
-          <w:rFonts w:hint="cs"/>
           <w:rtl/>
         </w:rPr>
       </w:pPr>
@@ -1354,7 +1346,6 @@
     <w:p>
       <w:pPr>
         <w:rPr>
-          <w:rFonts w:hint="cs"/>
           <w:rtl/>
         </w:rPr>
       </w:pPr>
@@ -1377,11 +1368,6 @@
       </w:r>
     </w:p>
     <w:p>
-      <w:pPr>
-        <w:rPr>
-          <w:rFonts w:hint="cs"/>
-        </w:rPr>
-      </w:pPr>
       <w:r>
         <w:rPr>
           <w:noProof/>
@@ -1573,7 +1559,6 @@
     <w:p>
       <w:pPr>
         <w:rPr>
-          <w:rFonts w:hint="cs"/>
           <w:rtl/>
         </w:rPr>
       </w:pPr>
@@ -1627,7 +1612,6 @@
     <w:p>
       <w:pPr>
         <w:rPr>
-          <w:rFonts w:hint="cs"/>
           <w:rtl/>
         </w:rPr>
       </w:pPr>
@@ -1711,6 +1695,53 @@
           <w:rFonts w:hint="cs"/>
           <w:rtl/>
         </w:rPr>
+        <w:t xml:space="preserve"> به عنوان ورودی آدرس اسناد، </w:t>
+      </w:r>
+      <w:r>
+        <w:t>idf</w:t>
+      </w:r>
+      <w:r>
+        <w:rPr>
+          <w:rFonts w:hint="cs"/>
+          <w:rtl/>
+        </w:rPr>
+        <w:t xml:space="preserve"> که یک دیکشنری با کلید توکن و مقدار </w:t>
+      </w:r>
+      <w:r>
+        <w:t>idf</w:t>
+      </w:r>
+      <w:r>
+        <w:rPr>
+          <w:rFonts w:hint="cs"/>
+          <w:rtl/>
+        </w:rPr>
+        <w:t xml:space="preserve"> متناظر با آن توکن است،</w:t>
+      </w:r>
+    </w:p>
+    <w:p>
+      <w:pPr>
+        <w:rPr>
+          <w:rtl/>
+        </w:rPr>
+      </w:pPr>
+      <w:r>
+        <w:rPr>
+          <w:rFonts w:hint="cs"/>
+          <w:rtl/>
+        </w:rPr>
+        <w:t xml:space="preserve">لیست تمامی توکن ها برای تشخیص اندیس توکن در بردار و در نهایت متغیر بولی </w:t>
+      </w:r>
+      <w:r>
+        <w:t>is_test</w:t>
+      </w:r>
+      <w:r>
+        <w:rPr>
+          <w:rFonts w:hint="cs"/>
+          <w:rtl/>
+        </w:rPr>
+        <w:t xml:space="preserve"> که بیانگر این است که آیا مستندات مورد نظر داده تست میباشند یا خیر (برای جستجوی فیلد</w:t>
+      </w:r>
+      <w:r>
         <w:t xml:space="preserve"> </w:t>
       </w:r>
       <w:r>
@@ -1718,14 +1749,106 @@
           <w:rFonts w:hint="cs"/>
           <w:rtl/>
         </w:rPr>
-        <w:t xml:space="preserve">به عنوان </w:t>
-      </w:r>
-      <w:r>
-        <w:rPr>
-          <w:rFonts w:hint="cs"/>
-          <w:rtl/>
-        </w:rPr>
-        <w:t xml:space="preserve">ورودی آدرس اسناد، </w:t>
+        <w:t xml:space="preserve"> </w:t>
+      </w:r>
+      <w:r>
+        <w:t>views</w:t>
+      </w:r>
+      <w:r>
+        <w:rPr>
+          <w:rFonts w:hint="cs"/>
+          <w:rtl/>
+        </w:rPr>
+        <w:t xml:space="preserve"> )  را دریافت و بردار های متناظر با هر داک و (احتمالا) کلاس آن ها را باز میگرداند. </w:t>
+      </w:r>
+    </w:p>
+    <w:p>
+      <w:pPr>
+        <w:rPr>
+          <w:rtl/>
+        </w:rPr>
+      </w:pPr>
+      <w:r>
+        <w:rPr>
+          <w:rFonts w:hint="cs"/>
+          <w:rtl/>
+        </w:rPr>
+        <w:t xml:space="preserve"> تفاوت این بخش در آن است که برای داده های جدید، بردار ها باید متناظر با بردار های ساخته شده در داده های تمرین باشند. بدین منظور پس از </w:t>
+      </w:r>
+      <w:r>
+        <w:rPr>
+          <w:rFonts w:hint="cs"/>
+          <w:rtl/>
+        </w:rPr>
+        <w:t xml:space="preserve">گذراندن فیلد های </w:t>
+      </w:r>
+      <w:r>
+        <w:t>title</w:t>
+      </w:r>
+      <w:r>
+        <w:rPr>
+          <w:rFonts w:hint="cs"/>
+          <w:rtl/>
+        </w:rPr>
+        <w:t xml:space="preserve"> و </w:t>
+      </w:r>
+      <w:r>
+        <w:t>description</w:t>
+      </w:r>
+      <w:r>
+        <w:rPr>
+          <w:rFonts w:hint="cs"/>
+          <w:rtl/>
+        </w:rPr>
+        <w:t xml:space="preserve"> را از تابع </w:t>
+      </w:r>
+      <w:r>
+        <w:t>prepare_text</w:t>
+      </w:r>
+      <w:r>
+        <w:rPr>
+          <w:rFonts w:hint="cs"/>
+          <w:rtl/>
+        </w:rPr>
+        <w:t>،</w:t>
+      </w:r>
+    </w:p>
+    <w:p>
+      <w:pPr>
+        <w:rPr>
+          <w:rtl/>
+        </w:rPr>
+      </w:pPr>
+      <w:r>
+        <w:rPr>
+          <w:rFonts w:hint="cs"/>
+          <w:rtl/>
+        </w:rPr>
+        <w:t>توکن هایی که در مستندات تمرین ذکر نشده بودند حذف و برای توکن های باقی مانده بردار نهایی ساخته میشوند.</w:t>
+      </w:r>
+    </w:p>
+    <w:p>
+      <w:pPr>
+        <w:rPr>
+          <w:rtl/>
+        </w:rPr>
+      </w:pPr>
+      <w:r>
+        <w:rPr>
+          <w:rFonts w:hint="cs"/>
+          <w:rtl/>
+        </w:rPr>
+        <w:t xml:space="preserve">در این بردار نیز به ازای هر توکن موجود در مستند، </w:t>
+      </w:r>
+      <w:r>
+        <w:t>tf</w:t>
+      </w:r>
+      <w:r>
+        <w:rPr>
+          <w:rFonts w:hint="cs"/>
+          <w:rtl/>
+        </w:rPr>
+        <w:t xml:space="preserve"> برابر با تکرار آن توکن در آن مستند و </w:t>
       </w:r>
       <w:r>
         <w:t>idf</w:t>
@@ -1735,7 +1858,7 @@
           <w:rFonts w:hint="cs"/>
           <w:rtl/>
         </w:rPr>
-        <w:t xml:space="preserve"> که یک دیکشنری با کلید توکن و مقدار </w:t>
+        <w:t xml:space="preserve"> آن توکن از </w:t>
       </w:r>
       <w:r>
         <w:t>idf</w:t>
@@ -1745,176 +1868,6 @@
           <w:rFonts w:hint="cs"/>
           <w:rtl/>
         </w:rPr>
-        <w:t xml:space="preserve"> متناظر با آن توکن</w:t>
-      </w:r>
-      <w:r>
-        <w:rPr>
-          <w:rFonts w:hint="cs"/>
-          <w:rtl/>
-        </w:rPr>
-        <w:t xml:space="preserve"> است،</w:t>
-      </w:r>
-    </w:p>
-    <w:p>
-      <w:pPr>
-        <w:rPr>
-          <w:rFonts w:hint="cs"/>
-          <w:rtl/>
-        </w:rPr>
-      </w:pPr>
-      <w:r>
-        <w:rPr>
-          <w:rFonts w:hint="cs"/>
-          <w:rtl/>
-        </w:rPr>
-        <w:t xml:space="preserve">لیست تمامی توکن ها برای تشخیص اندیس توکن در بردار و در نهایت متغیر بولی </w:t>
-      </w:r>
-      <w:r>
-        <w:t>is_test</w:t>
-      </w:r>
-      <w:r>
-        <w:rPr>
-          <w:rFonts w:hint="cs"/>
-          <w:rtl/>
-        </w:rPr>
-        <w:t xml:space="preserve"> که بیانگر این است که آیا مستندات مورد نظر داده تست میباشند یا خیر (برای جستجوی فیلد</w:t>
-      </w:r>
-      <w:r>
-        <w:t xml:space="preserve"> </w:t>
-      </w:r>
-      <w:r>
-        <w:rPr>
-          <w:rFonts w:hint="cs"/>
-          <w:rtl/>
-        </w:rPr>
-        <w:t xml:space="preserve"> </w:t>
-      </w:r>
-      <w:r>
-        <w:t>views</w:t>
-      </w:r>
-      <w:r>
-        <w:rPr>
-          <w:rFonts w:hint="cs"/>
-          <w:rtl/>
-        </w:rPr>
-        <w:t xml:space="preserve"> )  را دریافت و بردار های متناظر با هر داک و (احتمالا) کلاس آن ها را باز میگرداند. </w:t>
-      </w:r>
-    </w:p>
-    <w:p>
-      <w:pPr>
-        <w:rPr>
-          <w:rFonts w:hint="cs"/>
-          <w:rtl/>
-        </w:rPr>
-      </w:pPr>
-      <w:r>
-        <w:rPr>
-          <w:rFonts w:hint="cs"/>
-          <w:rtl/>
-        </w:rPr>
-        <w:t xml:space="preserve"> تفاوت این بخش در آن است که برای داده های جدید، بردار ها باید متناظر با بردار های ساخته شده در داده های تمرین باشند. بدین منظور پس از </w:t>
-      </w:r>
-      <w:r>
-        <w:rPr>
-          <w:rFonts w:hint="cs"/>
-          <w:rtl/>
-        </w:rPr>
-        <w:t>گذراندن</w:t>
-      </w:r>
-      <w:r>
-        <w:rPr>
-          <w:rFonts w:hint="cs"/>
-          <w:rtl/>
-        </w:rPr>
-        <w:t xml:space="preserve"> فیلد های </w:t>
-      </w:r>
-      <w:r>
-        <w:t>title</w:t>
-      </w:r>
-      <w:r>
-        <w:rPr>
-          <w:rFonts w:hint="cs"/>
-          <w:rtl/>
-        </w:rPr>
-        <w:t xml:space="preserve"> و </w:t>
-      </w:r>
-      <w:r>
-        <w:t>description</w:t>
-      </w:r>
-      <w:r>
-        <w:rPr>
-          <w:rFonts w:hint="cs"/>
-          <w:rtl/>
-        </w:rPr>
-        <w:t xml:space="preserve"> را از تابع </w:t>
-      </w:r>
-      <w:r>
-        <w:t>prepare_text</w:t>
-      </w:r>
-      <w:r>
-        <w:rPr>
-          <w:rFonts w:hint="cs"/>
-          <w:rtl/>
-        </w:rPr>
-        <w:t>،</w:t>
-      </w:r>
-    </w:p>
-    <w:p>
-      <w:pPr>
-        <w:rPr>
-          <w:rFonts w:hint="cs"/>
-          <w:rtl/>
-        </w:rPr>
-      </w:pPr>
-      <w:r>
-        <w:rPr>
-          <w:rFonts w:hint="cs"/>
-          <w:rtl/>
-        </w:rPr>
-        <w:t>توکن هایی که در مستندات تمرین ذکر نشده بودند حذف و برای توکن های باقی مانده بردار نهایی ساخته میشوند.</w:t>
-      </w:r>
-    </w:p>
-    <w:p>
-      <w:pPr>
-        <w:rPr>
-          <w:rtl/>
-        </w:rPr>
-      </w:pPr>
-      <w:r>
-        <w:rPr>
-          <w:rFonts w:hint="cs"/>
-          <w:rtl/>
-        </w:rPr>
-        <w:t xml:space="preserve">در این بردار نیز به ازای هر توکن موجود در مستند، </w:t>
-      </w:r>
-      <w:r>
-        <w:t>tf</w:t>
-      </w:r>
-      <w:r>
-        <w:rPr>
-          <w:rFonts w:hint="cs"/>
-          <w:rtl/>
-        </w:rPr>
-        <w:t xml:space="preserve"> برابر با تکرار آن توکن در آن مستند و </w:t>
-      </w:r>
-      <w:r>
-        <w:t>idf</w:t>
-      </w:r>
-      <w:r>
-        <w:rPr>
-          <w:rFonts w:hint="cs"/>
-          <w:rtl/>
-        </w:rPr>
-        <w:t xml:space="preserve"> آن توکن از </w:t>
-      </w:r>
-      <w:r>
-        <w:t>idf</w:t>
-      </w:r>
-      <w:r>
-        <w:rPr>
-          <w:rFonts w:hint="cs"/>
-          <w:rtl/>
-        </w:rPr>
         <w:t xml:space="preserve"> مرحله قبل که به عنوان ورودی به این تابع پاس داده شده خوانده میشود.</w:t>
       </w:r>
     </w:p>
@@ -1929,14 +1882,7 @@
           <w:rFonts w:hint="cs"/>
           <w:rtl/>
         </w:rPr>
-        <w:t xml:space="preserve">در نهایت </w:t>
-      </w:r>
-      <w:r>
-        <w:rPr>
-          <w:rFonts w:hint="cs"/>
-          <w:rtl/>
-        </w:rPr>
-        <w:t xml:space="preserve">در خانه متناظر با آن توکن مقدار </w:t>
+        <w:t xml:space="preserve">در نهایت در خانه متناظر با آن توکن مقدار </w:t>
       </w:r>
       <w:r>
         <w:t>tf*idf</w:t>
@@ -1946,20 +1892,12 @@
           <w:rFonts w:hint="cs"/>
           <w:rtl/>
         </w:rPr>
-        <w:t xml:space="preserve"> را قرار میدهیم.</w:t>
-      </w:r>
-      <w:r>
-        <w:rPr>
-          <w:rFonts w:hint="cs"/>
-          <w:rtl/>
-        </w:rPr>
-        <w:t xml:space="preserve"> </w:t>
-      </w:r>
-    </w:p>
-    <w:p>
-      <w:pPr>
-        <w:rPr>
-          <w:rFonts w:hint="cs"/>
+        <w:t xml:space="preserve"> را قرار میدهیم. </w:t>
+      </w:r>
+    </w:p>
+    <w:p>
+      <w:pPr>
+        <w:rPr>
           <w:rtl/>
         </w:rPr>
       </w:pPr>
@@ -2174,7 +2112,6 @@
     <w:p>
       <w:pPr>
         <w:rPr>
-          <w:rFonts w:hint="cs"/>
           <w:rtl/>
         </w:rPr>
       </w:pPr>
@@ -2240,7 +2177,6 @@
       <w:pPr>
         <w:pStyle w:val="Heading2"/>
         <w:rPr>
-          <w:rFonts w:hint="cs"/>
           <w:rtl/>
         </w:rPr>
       </w:pPr>
@@ -2527,15 +2463,7 @@
           <w:color w:val="000000"/>
           <w:rtl/>
         </w:rPr>
-        <w:t>داده های آموزشی و برچسب آن ها</w:t>
-      </w:r>
-      <w:r>
-        <w:rPr>
-          <w:rFonts w:hint="cs"/>
-          <w:color w:val="000000"/>
-          <w:rtl/>
-        </w:rPr>
-        <w:t xml:space="preserve"> به همراه مقدار </w:t>
+        <w:t xml:space="preserve">داده های آموزشی و برچسب آن ها به همراه مقدار </w:t>
       </w:r>
       <w:r>
         <w:rPr>
@@ -2789,7 +2717,6 @@
       <w:pPr>
         <w:spacing w:line="259" w:lineRule="auto"/>
         <w:rPr>
-          <w:rFonts w:hint="cs"/>
           <w:color w:val="000000"/>
           <w:rtl/>
         </w:rPr>
@@ -2873,7 +2800,6 @@
       <w:pPr>
         <w:spacing w:line="259" w:lineRule="auto"/>
         <w:rPr>
-          <w:rFonts w:hint="cs"/>
           <w:color w:val="000000"/>
           <w:rtl/>
         </w:rPr>
@@ -2891,7 +2817,6 @@
       <w:pPr>
         <w:spacing w:line="259" w:lineRule="auto"/>
         <w:rPr>
-          <w:rFonts w:hint="cs"/>
           <w:color w:val="000000"/>
           <w:rtl/>
         </w:rPr>
@@ -2997,7 +2922,6 @@
       <w:pPr>
         <w:spacing w:line="259" w:lineRule="auto"/>
         <w:rPr>
-          <w:rFonts w:hint="cs"/>
           <w:color w:val="000000"/>
           <w:rtl/>
         </w:rPr>
@@ -3056,7 +2980,6 @@
       <w:pPr>
         <w:spacing w:line="259" w:lineRule="auto"/>
         <w:rPr>
-          <w:rFonts w:hint="cs"/>
           <w:color w:val="000000"/>
           <w:rtl/>
         </w:rPr>
@@ -3170,22 +3093,13 @@
           <w:color w:val="000000"/>
           <w:rtl/>
         </w:rPr>
-        <w:t xml:space="preserve"> </w:t>
-      </w:r>
-      <w:r>
-        <w:rPr>
-          <w:rFonts w:hint="cs"/>
-          <w:color w:val="000000"/>
-          <w:rtl/>
-        </w:rPr>
-        <w:t>دسته بند را با استفاده از داده آموزشی ساخته و نتیجه آن را بر داده تست گزارش میکنیم.</w:t>
+        <w:t xml:space="preserve"> دسته بند را با استفاده از داده آموزشی ساخته و نتیجه آن را بر داده تست گزارش میکنیم.</w:t>
       </w:r>
     </w:p>
     <w:p>
       <w:pPr>
         <w:spacing w:line="259" w:lineRule="auto"/>
         <w:rPr>
-          <w:rFonts w:hint="cs"/>
           <w:color w:val="000000"/>
           <w:rtl/>
         </w:rPr>
@@ -3239,264 +3153,35 @@
           <w:rtl/>
         </w:rPr>
       </w:pPr>
+      <w:r>
+        <w:rPr>
+          <w:rFonts w:hint="cs"/>
+          <w:color w:val="000000"/>
+          <w:rtl/>
+        </w:rPr>
+        <w:lastRenderedPageBreak/>
+        <w:t xml:space="preserve">برای </w:t>
+      </w:r>
+      <w:r>
+        <w:rPr>
+          <w:color w:val="000000"/>
+        </w:rPr>
+        <w:t>KNN</w:t>
+      </w:r>
+      <w:r>
+        <w:rPr>
+          <w:rFonts w:hint="cs"/>
+          <w:color w:val="000000"/>
+          <w:rtl/>
+        </w:rPr>
+        <w:t xml:space="preserve"> دسته بند را با استفاده از داده آموزشی ساخته و نتیجه آن را بر داده تست گزارش میکنیم.</w:t>
+      </w:r>
     </w:p>
     <w:p>
       <w:pPr>
         <w:spacing w:line="259" w:lineRule="auto"/>
         <w:rPr>
           <w:color w:val="000000"/>
-        </w:rPr>
-      </w:pPr>
-      <w:r>
-        <w:rPr>
-          <w:rFonts w:hint="cs"/>
-          <w:color w:val="000000"/>
-          <w:rtl/>
-        </w:rPr>
-        <w:t xml:space="preserve">در نهایت نیز مستندات فاز یک را با بهترین دسته بند () دسته بندی کرده و خروجی را در فایل </w:t>
-      </w:r>
-      <w:r>
-        <w:rPr>
-          <w:color w:val="000000"/>
-        </w:rPr>
-        <w:t>document_classifications.txt</w:t>
-      </w:r>
-      <w:r>
-        <w:rPr>
-          <w:rFonts w:hint="cs"/>
-          <w:color w:val="000000"/>
-          <w:rtl/>
-        </w:rPr>
-        <w:t xml:space="preserve"> نوشته تا در سیستم بازیابی آن را استفاده نماییم. این بخش نیز در بخش بعدی بیان میشود.</w:t>
-      </w:r>
-      <w:r>
-        <w:br w:type="page"/>
-      </w:r>
-    </w:p>
-    <w:p>
-      <w:pPr>
-        <w:pStyle w:val="Heading1"/>
-        <w:rPr>
-          <w:rFonts w:eastAsiaTheme="minorEastAsia"/>
-        </w:rPr>
-      </w:pPr>
-      <w:bookmarkStart w:id="9" w:name="_Toc56421137"/>
-      <w:r>
-        <w:rPr>
-          <w:rFonts w:eastAsiaTheme="minorEastAsia"/>
-          <w:rtl/>
-        </w:rPr>
-        <w:lastRenderedPageBreak/>
-        <w:t xml:space="preserve">بخش سوم </w:t>
-      </w:r>
-      <w:r>
-        <w:rPr>
-          <w:rFonts w:ascii="Times New Roman" w:eastAsiaTheme="minorEastAsia" w:hAnsi="Times New Roman" w:cs="Times New Roman"/>
-          <w:rtl/>
-        </w:rPr>
-        <w:t>–</w:t>
-      </w:r>
-      <w:r>
-        <w:rPr>
-          <w:rFonts w:eastAsiaTheme="minorEastAsia"/>
-          <w:rtl/>
-        </w:rPr>
-        <w:t xml:space="preserve"> </w:t>
-      </w:r>
-      <w:bookmarkEnd w:id="9"/>
-      <w:r>
-        <w:rPr>
-          <w:rFonts w:hint="cs"/>
-          <w:rtl/>
-        </w:rPr>
-        <w:t>بهبود سیستم اطلاعاتی فاز اول</w:t>
-      </w:r>
-    </w:p>
-    <w:p>
-      <w:pPr>
-        <w:pStyle w:val="Heading2"/>
-      </w:pPr>
-      <w:bookmarkStart w:id="10" w:name="_Toc56421138"/>
-      <w:r>
-        <w:rPr>
-          <w:rtl/>
-        </w:rPr>
-        <w:t>روند کلی</w:t>
-      </w:r>
-      <w:bookmarkEnd w:id="10"/>
-    </w:p>
-    <w:p>
-      <w:pPr>
-        <w:rPr>
-          <w:rFonts w:hint="cs"/>
-        </w:rPr>
-      </w:pPr>
-      <w:r>
-        <w:rPr>
-          <w:rtl/>
-        </w:rPr>
-        <w:tab/>
-        <w:t xml:space="preserve">در این بخش </w:t>
-      </w:r>
-      <w:r>
-        <w:rPr>
-          <w:rFonts w:hint="cs"/>
-          <w:rtl/>
-        </w:rPr>
-        <w:t xml:space="preserve">ابتدا مستندات فاز 1 با </w:t>
-      </w:r>
-      <w:r>
-        <w:rPr>
-          <w:rFonts w:hint="cs"/>
-          <w:color w:val="000000"/>
-          <w:rtl/>
-        </w:rPr>
-        <w:t xml:space="preserve">بهترین دسته بند () دسته بندی کرده و خروجی را در فایل </w:t>
-      </w:r>
-      <w:r>
-        <w:rPr>
-          <w:color w:val="000000"/>
-        </w:rPr>
-        <w:t>document_classifications.txt</w:t>
-      </w:r>
-      <w:r>
-        <w:rPr>
-          <w:rFonts w:hint="cs"/>
-          <w:color w:val="000000"/>
-          <w:rtl/>
-        </w:rPr>
-        <w:t xml:space="preserve"> مینویسیم. همچنین در کد فاز 1 تغییرات کمی را اعمال نموده تا دسته بندی نیز اعمال شود.</w:t>
-      </w:r>
-    </w:p>
-    <w:p>
-      <w:pPr>
-        <w:pStyle w:val="Heading2"/>
-      </w:pPr>
-      <w:bookmarkStart w:id="11" w:name="_Toc56421139"/>
-      <w:r>
-        <w:rPr>
-          <w:rtl/>
-        </w:rPr>
-        <w:t>کتاب‌خانه‌ها</w:t>
-      </w:r>
-      <w:bookmarkEnd w:id="11"/>
-    </w:p>
-    <w:p>
-      <w:pPr>
-        <w:jc w:val="center"/>
-      </w:pPr>
-    </w:p>
-    <w:p>
-      <w:pPr>
-        <w:pStyle w:val="ListParagraph"/>
-        <w:numPr>
-          <w:ilvl w:val="0"/>
-          <w:numId w:val="1"/>
-        </w:numPr>
-      </w:pPr>
-      <w:r>
-        <w:rPr>
-          <w:rtl/>
-        </w:rPr>
-        <w:t xml:space="preserve">کتابخانه </w:t>
-      </w:r>
-      <w:r>
-        <w:t>json</w:t>
-      </w:r>
-      <w:r>
-        <w:rPr>
-          <w:rtl/>
-        </w:rPr>
-        <w:t xml:space="preserve"> : برای ذخیره و بازیابی دیکشنری‌ در فایل با فرمت </w:t>
-      </w:r>
-      <w:r>
-        <w:t>txt</w:t>
-      </w:r>
-    </w:p>
-    <w:p>
-      <w:pPr>
-        <w:pStyle w:val="Heading2"/>
-        <w:rPr>
-          <w:rtl/>
-        </w:rPr>
-      </w:pPr>
-      <w:r>
-        <w:rPr>
-          <w:rFonts w:hint="cs"/>
-          <w:rtl/>
-        </w:rPr>
-        <w:t>کد ها</w:t>
-      </w:r>
-    </w:p>
-    <w:p>
-      <w:pPr>
-        <w:rPr>
-          <w:rtl/>
-        </w:rPr>
-      </w:pPr>
-      <w:r>
-        <w:rPr>
-          <w:rFonts w:hint="cs"/>
-          <w:rtl/>
-        </w:rPr>
-        <w:t xml:space="preserve">در فایل </w:t>
-      </w:r>
-      <w:r>
-        <w:t>Main_Training</w:t>
-      </w:r>
-      <w:r>
-        <w:rPr>
-          <w:rFonts w:hint="cs"/>
-          <w:rtl/>
-        </w:rPr>
-        <w:t xml:space="preserve"> پس از انتخاب بهترین دسته بند، مستندات فاز 1 را با استفاده از تابع ذکر شده در فاز قبل به بردار تبدیل کرده و دسته بندی را انجام میدهیم.</w:t>
-      </w:r>
-    </w:p>
-    <w:p>
-      <w:pPr>
-        <w:rPr>
-          <w:rtl/>
-        </w:rPr>
-      </w:pPr>
-    </w:p>
-    <w:p>
-      <w:pPr>
-        <w:rPr>
-          <w:rtl/>
-        </w:rPr>
-      </w:pPr>
-      <w:r>
-        <w:rPr>
-          <w:rFonts w:hint="cs"/>
-          <w:rtl/>
-        </w:rPr>
-        <w:t xml:space="preserve">در فایل </w:t>
-      </w:r>
-      <w:r>
-        <w:t>Fifth_Part.py</w:t>
-      </w:r>
-      <w:r>
-        <w:rPr>
-          <w:rFonts w:hint="cs"/>
-          <w:rtl/>
-        </w:rPr>
-        <w:t xml:space="preserve"> که تابع رسیدگی به کوئری وجود داشت، ورودی </w:t>
-      </w:r>
-      <w:r>
-        <w:t>view</w:t>
-      </w:r>
-      <w:r>
-        <w:rPr>
-          <w:rFonts w:hint="cs"/>
-          <w:rtl/>
-        </w:rPr>
-        <w:t xml:space="preserve"> را نیز اضافه مینماییم. این ورودی میتواند 1 1- یا صفر به معنی عدم تفاوت باشد.</w:t>
-      </w:r>
-    </w:p>
-    <w:p>
-      <w:pPr>
-        <w:rPr>
-          <w:rFonts w:hint="cs"/>
           <w:rtl/>
         </w:rPr>
       </w:pPr>
@@ -3505,10 +3190,10 @@
           <w:noProof/>
         </w:rPr>
         <w:drawing>
-          <wp:inline distT="0" distB="0" distL="0" distR="0" wp14:anchorId="23E263CC" wp14:editId="5C65F504">
-            <wp:extent cx="6858000" cy="426720"/>
-            <wp:effectExtent l="0" t="0" r="0" b="0"/>
-            <wp:docPr id="37" name="Picture 37"/>
+          <wp:inline distT="0" distB="0" distL="0" distR="0" wp14:anchorId="4C54A976" wp14:editId="3C8BF585">
+            <wp:extent cx="6858000" cy="2543810"/>
+            <wp:effectExtent l="0" t="0" r="0" b="8890"/>
+            <wp:docPr id="5" name="Picture 5"/>
             <wp:cNvGraphicFramePr>
               <a:graphicFrameLocks xmlns:a="http://schemas.openxmlformats.org/drawingml/2006/main" noChangeAspect="1"/>
             </wp:cNvGraphicFramePr>
@@ -3528,7 +3213,7 @@
                   <pic:spPr>
                     <a:xfrm>
                       <a:off x="0" y="0"/>
-                      <a:ext cx="6858000" cy="426720"/>
+                      <a:ext cx="6858000" cy="2543810"/>
                     </a:xfrm>
                     <a:prstGeom prst="rect">
                       <a:avLst/>
@@ -3540,20 +3225,72 @@
           </wp:inline>
         </w:drawing>
       </w:r>
-    </w:p>
-    <w:p>
-      <w:pPr>
-        <w:rPr>
-          <w:rFonts w:hint="cs"/>
-          <w:rtl/>
-        </w:rPr>
-      </w:pPr>
-      <w:r>
-        <w:rPr>
-          <w:rFonts w:hint="cs"/>
-          <w:rtl/>
-        </w:rPr>
-        <w:t xml:space="preserve">همچنین فایل </w:t>
+      <w:bookmarkStart w:id="9" w:name="_GoBack"/>
+      <w:bookmarkEnd w:id="9"/>
+    </w:p>
+    <w:p>
+      <w:pPr>
+        <w:spacing w:line="259" w:lineRule="auto"/>
+        <w:rPr>
+          <w:rFonts w:hint="cs"/>
+          <w:color w:val="000000"/>
+          <w:rtl/>
+        </w:rPr>
+      </w:pPr>
+    </w:p>
+    <w:p>
+      <w:pPr>
+        <w:spacing w:line="259" w:lineRule="auto"/>
+        <w:rPr>
+          <w:color w:val="000000"/>
+          <w:rtl/>
+        </w:rPr>
+      </w:pPr>
+    </w:p>
+    <w:p>
+      <w:pPr>
+        <w:spacing w:line="259" w:lineRule="auto"/>
+        <w:rPr>
+          <w:color w:val="000000"/>
+        </w:rPr>
+      </w:pPr>
+      <w:r>
+        <w:rPr>
+          <w:rFonts w:hint="cs"/>
+          <w:color w:val="000000"/>
+          <w:rtl/>
+        </w:rPr>
+        <w:t>در نهایت نیز مستندات فاز یک را با بهترین دسته بند</w:t>
+      </w:r>
+      <w:r>
+        <w:rPr>
+          <w:rFonts w:hint="cs"/>
+          <w:color w:val="000000"/>
+          <w:rtl/>
+        </w:rPr>
+        <w:t xml:space="preserve"> بر حسب نتایج</w:t>
+      </w:r>
+      <w:r>
+        <w:rPr>
+          <w:rFonts w:hint="cs"/>
+          <w:color w:val="000000"/>
+          <w:rtl/>
+        </w:rPr>
+        <w:t xml:space="preserve"> (</w:t>
+      </w:r>
+      <w:r>
+        <w:rPr>
+          <w:color w:val="000000"/>
+        </w:rPr>
+        <w:t>Naïve bayes</w:t>
+      </w:r>
+      <w:r>
+        <w:rPr>
+          <w:rFonts w:hint="cs"/>
+          <w:color w:val="000000"/>
+          <w:rtl/>
+        </w:rPr>
+        <w:t xml:space="preserve">) دسته بندی کرده و خروجی را در فایل </w:t>
       </w:r>
       <w:r>
         <w:rPr>
@@ -3564,14 +3301,224 @@
       <w:r>
         <w:rPr>
           <w:rFonts w:hint="cs"/>
-          <w:rtl/>
-        </w:rPr>
-        <w:t xml:space="preserve"> را نیز به عنوان یک دیکشنری از شناسه مستند به کلاس باز کرده و کلاس مستندات را با آن بررسی مینماییم.</w:t>
-      </w:r>
-    </w:p>
-    <w:p>
-      <w:pPr>
-        <w:rPr>
+          <w:color w:val="000000"/>
+          <w:rtl/>
+        </w:rPr>
+        <w:t xml:space="preserve"> نوشته تا در سیستم بازیابی آن را استفاده نماییم. این بخش نیز در بخش بعدی بیان میشود.</w:t>
+      </w:r>
+      <w:r>
+        <w:br w:type="page"/>
+      </w:r>
+    </w:p>
+    <w:p>
+      <w:pPr>
+        <w:pStyle w:val="Heading1"/>
+        <w:rPr>
+          <w:rFonts w:eastAsiaTheme="minorEastAsia"/>
+        </w:rPr>
+      </w:pPr>
+      <w:bookmarkStart w:id="10" w:name="_Toc56421137"/>
+      <w:r>
+        <w:rPr>
+          <w:rFonts w:eastAsiaTheme="minorEastAsia"/>
+          <w:rtl/>
+        </w:rPr>
+        <w:lastRenderedPageBreak/>
+        <w:t xml:space="preserve">بخش سوم </w:t>
+      </w:r>
+      <w:r>
+        <w:rPr>
+          <w:rFonts w:ascii="Times New Roman" w:eastAsiaTheme="minorEastAsia" w:hAnsi="Times New Roman" w:cs="Times New Roman"/>
+          <w:rtl/>
+        </w:rPr>
+        <w:t>–</w:t>
+      </w:r>
+      <w:r>
+        <w:rPr>
+          <w:rFonts w:eastAsiaTheme="minorEastAsia"/>
+          <w:rtl/>
+        </w:rPr>
+        <w:t xml:space="preserve"> </w:t>
+      </w:r>
+      <w:bookmarkEnd w:id="10"/>
+      <w:r>
+        <w:rPr>
+          <w:rFonts w:hint="cs"/>
+          <w:rtl/>
+        </w:rPr>
+        <w:t>بهبود سیستم اطلاعاتی فاز اول</w:t>
+      </w:r>
+    </w:p>
+    <w:p>
+      <w:pPr>
+        <w:pStyle w:val="Heading2"/>
+      </w:pPr>
+      <w:bookmarkStart w:id="11" w:name="_Toc56421138"/>
+      <w:r>
+        <w:rPr>
+          <w:rtl/>
+        </w:rPr>
+        <w:t>روند کلی</w:t>
+      </w:r>
+      <w:bookmarkEnd w:id="11"/>
+    </w:p>
+    <w:p>
+      <w:r>
+        <w:rPr>
+          <w:rtl/>
+        </w:rPr>
+        <w:tab/>
+        <w:t xml:space="preserve">در این بخش </w:t>
+      </w:r>
+      <w:r>
+        <w:rPr>
+          <w:rFonts w:hint="cs"/>
+          <w:rtl/>
+        </w:rPr>
+        <w:t xml:space="preserve">ابتدا مستندات فاز 1 با </w:t>
+      </w:r>
+      <w:r>
+        <w:rPr>
+          <w:rFonts w:hint="cs"/>
+          <w:color w:val="000000"/>
+          <w:rtl/>
+        </w:rPr>
+        <w:t xml:space="preserve">بهترین دسته بند () دسته بندی کرده و خروجی را در فایل </w:t>
+      </w:r>
+      <w:r>
+        <w:rPr>
+          <w:color w:val="000000"/>
+        </w:rPr>
+        <w:t>document_classifications.txt</w:t>
+      </w:r>
+      <w:r>
+        <w:rPr>
+          <w:rFonts w:hint="cs"/>
+          <w:color w:val="000000"/>
+          <w:rtl/>
+        </w:rPr>
+        <w:t xml:space="preserve"> مینویسیم. همچنین در کد فاز 1 تغییرات کمی را اعمال نموده تا دسته بندی نیز اعمال شود.</w:t>
+      </w:r>
+    </w:p>
+    <w:p>
+      <w:pPr>
+        <w:pStyle w:val="Heading2"/>
+      </w:pPr>
+      <w:bookmarkStart w:id="12" w:name="_Toc56421139"/>
+      <w:r>
+        <w:rPr>
+          <w:rtl/>
+        </w:rPr>
+        <w:t>کتاب‌خانه‌ها</w:t>
+      </w:r>
+      <w:bookmarkEnd w:id="12"/>
+    </w:p>
+    <w:p>
+      <w:pPr>
+        <w:jc w:val="center"/>
+      </w:pPr>
+    </w:p>
+    <w:p>
+      <w:pPr>
+        <w:pStyle w:val="ListParagraph"/>
+        <w:numPr>
+          <w:ilvl w:val="0"/>
+          <w:numId w:val="1"/>
+        </w:numPr>
+      </w:pPr>
+      <w:r>
+        <w:rPr>
+          <w:rtl/>
+        </w:rPr>
+        <w:t xml:space="preserve">کتابخانه </w:t>
+      </w:r>
+      <w:r>
+        <w:t>json</w:t>
+      </w:r>
+      <w:r>
+        <w:rPr>
+          <w:rtl/>
+        </w:rPr>
+        <w:t xml:space="preserve"> : برای ذخیره و بازیابی دیکشنری‌ در فایل با فرمت </w:t>
+      </w:r>
+      <w:r>
+        <w:t>txt</w:t>
+      </w:r>
+    </w:p>
+    <w:p>
+      <w:pPr>
+        <w:pStyle w:val="Heading2"/>
+        <w:rPr>
+          <w:rtl/>
+        </w:rPr>
+      </w:pPr>
+      <w:r>
+        <w:rPr>
+          <w:rFonts w:hint="cs"/>
+          <w:rtl/>
+        </w:rPr>
+        <w:t>کد ها</w:t>
+      </w:r>
+    </w:p>
+    <w:p>
+      <w:pPr>
+        <w:rPr>
+          <w:rtl/>
+        </w:rPr>
+      </w:pPr>
+      <w:r>
+        <w:rPr>
+          <w:rFonts w:hint="cs"/>
+          <w:rtl/>
+        </w:rPr>
+        <w:t xml:space="preserve">در فایل </w:t>
+      </w:r>
+      <w:r>
+        <w:t>Main_Training</w:t>
+      </w:r>
+      <w:r>
+        <w:rPr>
+          <w:rFonts w:hint="cs"/>
+          <w:rtl/>
+        </w:rPr>
+        <w:t xml:space="preserve"> پس از انتخاب بهترین دسته بند</w:t>
+      </w:r>
+      <w:r>
+        <w:rPr>
+          <w:rFonts w:hint="cs"/>
+          <w:rtl/>
+        </w:rPr>
+        <w:t xml:space="preserve"> ( </w:t>
+      </w:r>
+      <w:r>
+        <w:t>naïve bayes</w:t>
+      </w:r>
+      <w:r>
+        <w:rPr>
+          <w:rFonts w:hint="cs"/>
+          <w:rtl/>
+        </w:rPr>
+        <w:t xml:space="preserve"> )</w:t>
+      </w:r>
+      <w:r>
+        <w:rPr>
+          <w:rFonts w:hint="cs"/>
+          <w:rtl/>
+        </w:rPr>
+        <w:t>، مستندات فاز 1 را با استفاده از تابع ذکر شده در فاز قبل به بردار تبدیل کرده و دسته بندی را انجام میدهیم.</w:t>
+      </w:r>
+    </w:p>
+    <w:p>
+      <w:pPr>
+        <w:rPr>
+          <w:rtl/>
+        </w:rPr>
+      </w:pPr>
+    </w:p>
+    <w:p>
+      <w:pPr>
+        <w:rPr>
+          <w:rFonts w:hint="cs"/>
           <w:rtl/>
         </w:rPr>
       </w:pPr>
@@ -3580,10 +3527,10 @@
           <w:noProof/>
         </w:rPr>
         <w:drawing>
-          <wp:inline distT="0" distB="0" distL="0" distR="0" wp14:anchorId="360E6968" wp14:editId="5F8E3F2A">
-            <wp:extent cx="6858000" cy="755650"/>
-            <wp:effectExtent l="0" t="0" r="0" b="6350"/>
-            <wp:docPr id="39" name="Picture 39"/>
+          <wp:inline distT="0" distB="0" distL="0" distR="0" wp14:anchorId="53745BED" wp14:editId="285984D8">
+            <wp:extent cx="6858000" cy="2089785"/>
+            <wp:effectExtent l="0" t="0" r="0" b="5715"/>
+            <wp:docPr id="4" name="Picture 4"/>
             <wp:cNvGraphicFramePr>
               <a:graphicFrameLocks xmlns:a="http://schemas.openxmlformats.org/drawingml/2006/main" noChangeAspect="1"/>
             </wp:cNvGraphicFramePr>
@@ -3603,7 +3550,7 @@
                   <pic:spPr>
                     <a:xfrm>
                       <a:off x="0" y="0"/>
-                      <a:ext cx="6858000" cy="755650"/>
+                      <a:ext cx="6858000" cy="2089785"/>
                     </a:xfrm>
                     <a:prstGeom prst="rect">
                       <a:avLst/>
@@ -3619,16 +3566,32 @@
     <w:p>
       <w:pPr>
         <w:rPr>
-          <w:rFonts w:hint="cs"/>
-          <w:rtl/>
-        </w:rPr>
-      </w:pPr>
-      <w:r>
-        <w:rPr>
-          <w:rFonts w:hint="cs"/>
-          <w:rtl/>
-        </w:rPr>
-        <w:t xml:space="preserve">در انتها، پیش از خروجی دادن 10 مستند برتر،  مستندات مرتب سازی شده بر اساس </w:t>
+          <w:rtl/>
+        </w:rPr>
+      </w:pPr>
+    </w:p>
+    <w:p>
+      <w:pPr>
+        <w:rPr>
+          <w:rtl/>
+        </w:rPr>
+      </w:pPr>
+      <w:r>
+        <w:rPr>
+          <w:rFonts w:hint="cs"/>
+          <w:rtl/>
+        </w:rPr>
+        <w:t xml:space="preserve">در فایل </w:t>
+      </w:r>
+      <w:r>
+        <w:t>Fifth_Part.py</w:t>
+      </w:r>
+      <w:r>
+        <w:rPr>
+          <w:rFonts w:hint="cs"/>
+          <w:rtl/>
+        </w:rPr>
+        <w:t xml:space="preserve"> که تابع رسیدگی به کوئری وجود داشت، ورودی </w:t>
       </w:r>
       <w:r>
         <w:t>view</w:t>
@@ -3638,13 +3601,12 @@
           <w:rFonts w:hint="cs"/>
           <w:rtl/>
         </w:rPr>
-        <w:t xml:space="preserve"> نیز فیلتر میشوند.</w:t>
-      </w:r>
-    </w:p>
-    <w:p>
-      <w:pPr>
-        <w:rPr>
-          <w:rFonts w:hint="cs"/>
+        <w:t xml:space="preserve"> را نیز اضافه مینماییم. این ورودی میتواند 1 1- یا صفر به معنی عدم تفاوت باشد.</w:t>
+      </w:r>
+    </w:p>
+    <w:p>
+      <w:pPr>
+        <w:rPr>
           <w:rtl/>
         </w:rPr>
       </w:pPr>
@@ -3653,10 +3615,10 @@
           <w:noProof/>
         </w:rPr>
         <w:drawing>
-          <wp:inline distT="0" distB="0" distL="0" distR="0" wp14:anchorId="439B3CC1" wp14:editId="4BBCBF06">
-            <wp:extent cx="6858000" cy="472440"/>
-            <wp:effectExtent l="0" t="0" r="0" b="3810"/>
-            <wp:docPr id="38" name="Picture 38"/>
+          <wp:inline distT="0" distB="0" distL="0" distR="0" wp14:anchorId="23E263CC" wp14:editId="5C65F504">
+            <wp:extent cx="6858000" cy="426720"/>
+            <wp:effectExtent l="0" t="0" r="0" b="0"/>
+            <wp:docPr id="37" name="Picture 37"/>
             <wp:cNvGraphicFramePr>
               <a:graphicFrameLocks xmlns:a="http://schemas.openxmlformats.org/drawingml/2006/main" noChangeAspect="1"/>
             </wp:cNvGraphicFramePr>
@@ -3676,7 +3638,7 @@
                   <pic:spPr>
                     <a:xfrm>
                       <a:off x="0" y="0"/>
-                      <a:ext cx="6858000" cy="472440"/>
+                      <a:ext cx="6858000" cy="426720"/>
                     </a:xfrm>
                     <a:prstGeom prst="rect">
                       <a:avLst/>
@@ -3695,37 +3657,26 @@
           <w:rtl/>
         </w:rPr>
       </w:pPr>
-    </w:p>
-    <w:p>
-      <w:pPr>
-        <w:rPr>
-          <w:rtl/>
-        </w:rPr>
-      </w:pPr>
-    </w:p>
-    <w:p>
-      <w:pPr>
-        <w:rPr>
-          <w:rFonts w:hint="cs"/>
-          <w:rtl/>
-        </w:rPr>
-      </w:pPr>
-      <w:r>
-        <w:rPr>
-          <w:rFonts w:hint="cs"/>
-          <w:rtl/>
-        </w:rPr>
-        <w:t xml:space="preserve">در فایل </w:t>
-      </w:r>
-      <w:r>
-        <w:t>Command</w:t>
-      </w:r>
-      <w:r>
-        <w:rPr>
-          <w:rFonts w:hint="cs"/>
-          <w:rtl/>
-        </w:rPr>
-        <w:t xml:space="preserve"> برای دریافت کلاس از کاربر، خطوط زیر را اضافه مینماییم:</w:t>
+      <w:r>
+        <w:rPr>
+          <w:rFonts w:hint="cs"/>
+          <w:rtl/>
+        </w:rPr>
+        <w:lastRenderedPageBreak/>
+        <w:t xml:space="preserve">همچنین فایل </w:t>
+      </w:r>
+      <w:r>
+        <w:rPr>
+          <w:color w:val="000000"/>
+        </w:rPr>
+        <w:t>document_classifications.txt</w:t>
+      </w:r>
+      <w:r>
+        <w:rPr>
+          <w:rFonts w:hint="cs"/>
+          <w:rtl/>
+        </w:rPr>
+        <w:t xml:space="preserve"> را نیز به عنوان یک دیکشنری از شناسه مستند به کلاس باز کرده و کلاس مستندات را با آن بررسی مینماییم.</w:t>
       </w:r>
     </w:p>
     <w:p>
@@ -3739,10 +3690,10 @@
           <w:noProof/>
         </w:rPr>
         <w:drawing>
-          <wp:inline distT="0" distB="0" distL="0" distR="0" wp14:anchorId="4566B304" wp14:editId="3F0D95E8">
-            <wp:extent cx="6858000" cy="700405"/>
-            <wp:effectExtent l="0" t="0" r="0" b="4445"/>
-            <wp:docPr id="36" name="Picture 36"/>
+          <wp:inline distT="0" distB="0" distL="0" distR="0" wp14:anchorId="360E6968" wp14:editId="5F8E3F2A">
+            <wp:extent cx="6858000" cy="755650"/>
+            <wp:effectExtent l="0" t="0" r="0" b="6350"/>
+            <wp:docPr id="39" name="Picture 39"/>
             <wp:cNvGraphicFramePr>
               <a:graphicFrameLocks xmlns:a="http://schemas.openxmlformats.org/drawingml/2006/main" noChangeAspect="1"/>
             </wp:cNvGraphicFramePr>
@@ -3762,7 +3713,7 @@
                   <pic:spPr>
                     <a:xfrm>
                       <a:off x="0" y="0"/>
-                      <a:ext cx="6858000" cy="700405"/>
+                      <a:ext cx="6858000" cy="755650"/>
                     </a:xfrm>
                     <a:prstGeom prst="rect">
                       <a:avLst/>
@@ -3778,16 +3729,15 @@
     <w:p>
       <w:pPr>
         <w:rPr>
-          <w:rFonts w:hint="cs"/>
-          <w:rtl/>
-        </w:rPr>
-      </w:pPr>
-      <w:r>
-        <w:rPr>
-          <w:rFonts w:hint="cs"/>
-          <w:rtl/>
-        </w:rPr>
-        <w:t xml:space="preserve">و سپس </w:t>
+          <w:rtl/>
+        </w:rPr>
+      </w:pPr>
+      <w:r>
+        <w:rPr>
+          <w:rFonts w:hint="cs"/>
+          <w:rtl/>
+        </w:rPr>
+        <w:t xml:space="preserve">در انتها، پیش از خروجی دادن 10 مستند برتر،  مستندات مرتب سازی شده بر اساس </w:t>
       </w:r>
       <w:r>
         <w:t>view</w:t>
@@ -3797,268 +3747,11 @@
           <w:rFonts w:hint="cs"/>
           <w:rtl/>
         </w:rPr>
-        <w:t xml:space="preserve"> را نیز به عنوان ورودی به تابع کوئری پاس میدهیم.</w:t>
-      </w:r>
-    </w:p>
-    <w:p>
-      <w:pPr>
-        <w:pStyle w:val="ListParagraph"/>
-        <w:ind w:left="0"/>
-      </w:pPr>
-    </w:p>
-    <w:p>
-      <w:pPr>
-        <w:pStyle w:val="Heading1"/>
-        <w:rPr>
-          <w:rFonts w:eastAsiaTheme="minorEastAsia"/>
-        </w:rPr>
-      </w:pPr>
-      <w:bookmarkStart w:id="12" w:name="_Toc56421141"/>
-      <w:r>
-        <w:rPr>
-          <w:rFonts w:eastAsiaTheme="minorEastAsia"/>
-          <w:rtl/>
-        </w:rPr>
-        <w:t xml:space="preserve">بخش چهارم </w:t>
-      </w:r>
-      <w:r>
-        <w:rPr>
-          <w:rFonts w:ascii="Times New Roman" w:eastAsiaTheme="minorEastAsia" w:hAnsi="Times New Roman" w:cs="Times New Roman"/>
-          <w:rtl/>
-        </w:rPr>
-        <w:t>–</w:t>
-      </w:r>
-      <w:r>
-        <w:rPr>
-          <w:rFonts w:eastAsiaTheme="minorEastAsia"/>
-          <w:rtl/>
-        </w:rPr>
-        <w:t xml:space="preserve"> </w:t>
-      </w:r>
-      <w:bookmarkEnd w:id="12"/>
-      <w:r>
-        <w:rPr>
-          <w:rFonts w:hint="cs"/>
-          <w:rtl/>
-        </w:rPr>
-        <w:t>ارزیابی نهایی</w:t>
-      </w:r>
-    </w:p>
-    <w:p>
-      <w:pPr>
-        <w:pStyle w:val="Heading2"/>
-      </w:pPr>
-      <w:bookmarkStart w:id="13" w:name="_Toc56421142"/>
-      <w:r>
-        <w:rPr>
-          <w:rtl/>
-        </w:rPr>
-        <w:t>روند کلی</w:t>
-      </w:r>
-      <w:bookmarkEnd w:id="13"/>
-    </w:p>
-    <w:p>
-      <w:r>
-        <w:rPr>
-          <w:rtl/>
-        </w:rPr>
-        <w:t xml:space="preserve">در این بخش، </w:t>
-      </w:r>
-      <w:r>
-        <w:rPr>
-          <w:rFonts w:hint="cs"/>
-          <w:rtl/>
-        </w:rPr>
-        <w:t>تابعی برای بررسی ارزیابی دسته بنده نوشته میشود. سپس خروجی آن ها نیز در حین تمرین نمایش داده میشود</w:t>
-      </w:r>
-    </w:p>
-    <w:p>
-      <w:pPr>
-        <w:pStyle w:val="Heading2"/>
-      </w:pPr>
-      <w:bookmarkStart w:id="14" w:name="_Toc56421144"/>
-      <w:r>
-        <w:rPr>
-          <w:rtl/>
-        </w:rPr>
-        <w:t>توابع</w:t>
-      </w:r>
-      <w:bookmarkEnd w:id="14"/>
-      <w:r>
-        <w:rPr>
-          <w:rFonts w:hint="cs"/>
-          <w:rtl/>
-        </w:rPr>
-        <w:t xml:space="preserve"> </w:t>
-      </w:r>
-    </w:p>
-    <w:p>
-      <w:pPr>
-        <w:pStyle w:val="ListParagraph"/>
-        <w:numPr>
-          <w:ilvl w:val="0"/>
-          <w:numId w:val="5"/>
-        </w:numPr>
-        <w:spacing w:line="259" w:lineRule="auto"/>
-        <w:jc w:val="left"/>
-        <w:rPr>
-          <w:rFonts w:hint="cs"/>
-        </w:rPr>
-      </w:pPr>
-      <w:r>
-        <w:t>classifier_evaluation</w:t>
-      </w:r>
-      <w:r>
-        <w:rPr>
-          <w:rtl/>
-        </w:rPr>
-        <w:t xml:space="preserve">:  این تابع </w:t>
-      </w:r>
-      <w:r>
-        <w:rPr>
-          <w:rFonts w:hint="cs"/>
-          <w:rtl/>
-        </w:rPr>
-        <w:t xml:space="preserve">دسته بند، داده تست و برچسب های تست را به عنوان ورودی گرفته و مقادیر </w:t>
-      </w:r>
-      <w:r>
-        <w:t>accuracy</w:t>
-      </w:r>
-      <w:r>
-        <w:rPr>
-          <w:rFonts w:hint="cs"/>
-          <w:rtl/>
-        </w:rPr>
-        <w:t xml:space="preserve">، </w:t>
-      </w:r>
-      <w:r>
-        <w:t>precision</w:t>
-      </w:r>
-      <w:r>
-        <w:rPr>
-          <w:rFonts w:hint="cs"/>
-          <w:rtl/>
-        </w:rPr>
-        <w:t xml:space="preserve">، </w:t>
-      </w:r>
-      <w:r>
-        <w:t>recall</w:t>
-      </w:r>
-      <w:r>
-        <w:rPr>
-          <w:rFonts w:hint="cs"/>
-          <w:rtl/>
-        </w:rPr>
-        <w:t xml:space="preserve"> و </w:t>
-      </w:r>
-      <w:r>
-        <w:t>F1 score</w:t>
-      </w:r>
-      <w:r>
-        <w:rPr>
-          <w:rFonts w:hint="cs"/>
-          <w:rtl/>
-        </w:rPr>
-        <w:t xml:space="preserve"> را بازمیگرداند</w:t>
-      </w:r>
-      <w:r>
-        <w:rPr>
-          <w:rFonts w:hint="cs"/>
-          <w:rtl/>
-        </w:rPr>
-        <w:t>.</w:t>
-      </w:r>
-    </w:p>
-    <w:p>
-      <w:pPr>
-        <w:pStyle w:val="ListParagraph"/>
-        <w:spacing w:line="259" w:lineRule="auto"/>
-        <w:jc w:val="left"/>
-        <w:rPr>
-          <w:rFonts w:hint="cs"/>
-          <w:rtl/>
-        </w:rPr>
-      </w:pPr>
-      <w:r>
-        <w:rPr>
-          <w:rFonts w:hint="cs"/>
-          <w:rtl/>
-        </w:rPr>
-        <w:t xml:space="preserve">این تابع ابتدا با استفاده تابع </w:t>
-      </w:r>
-      <w:r>
-        <w:t>predicate</w:t>
-      </w:r>
-      <w:r>
-        <w:rPr>
-          <w:rFonts w:hint="cs"/>
-          <w:rtl/>
-        </w:rPr>
-        <w:t xml:space="preserve"> در دسته بند، خروجی دسته بند بر داده های تستی را بدست می اورد.</w:t>
-      </w:r>
-    </w:p>
-    <w:p>
-      <w:pPr>
-        <w:pStyle w:val="ListParagraph"/>
-        <w:spacing w:line="259" w:lineRule="auto"/>
-        <w:jc w:val="left"/>
-        <w:rPr>
-          <w:rFonts w:hint="cs"/>
-          <w:rtl/>
-        </w:rPr>
-      </w:pPr>
-      <w:r>
-        <w:rPr>
-          <w:rFonts w:hint="cs"/>
-          <w:rtl/>
-        </w:rPr>
-        <w:t xml:space="preserve">سپس با مقایسه این نتایج و خروجی واقعی، مقادیر </w:t>
-      </w:r>
-      <w:r>
-        <w:t>true positive</w:t>
-      </w:r>
-      <w:r>
-        <w:rPr>
-          <w:rFonts w:hint="cs"/>
-          <w:rtl/>
-        </w:rPr>
-        <w:t xml:space="preserve">، </w:t>
-      </w:r>
-      <w:r>
-        <w:t>true negative</w:t>
-      </w:r>
-      <w:r>
-        <w:rPr>
-          <w:rFonts w:hint="cs"/>
-          <w:rtl/>
-        </w:rPr>
-        <w:t xml:space="preserve">، </w:t>
-      </w:r>
-      <w:r>
-        <w:t>false positive</w:t>
-      </w:r>
-      <w:r>
-        <w:rPr>
-          <w:rFonts w:hint="cs"/>
-          <w:rtl/>
-        </w:rPr>
-        <w:t xml:space="preserve"> و </w:t>
-      </w:r>
-      <w:r>
-        <w:t>false negative</w:t>
-      </w:r>
-      <w:r>
-        <w:rPr>
-          <w:rFonts w:hint="cs"/>
-          <w:rtl/>
-        </w:rPr>
-        <w:t xml:space="preserve"> را محاسبه و معیار های مورد نظر را با استفاده از فرمول های بحث شده در درس نمایش و سپس برمیگرداند.</w:t>
-      </w:r>
-    </w:p>
-    <w:p>
-      <w:pPr>
-        <w:spacing w:line="259" w:lineRule="auto"/>
-        <w:jc w:val="left"/>
+        <w:t xml:space="preserve"> نیز فیلتر میشوند.</w:t>
+      </w:r>
+    </w:p>
+    <w:p>
+      <w:pPr>
         <w:rPr>
           <w:rtl/>
         </w:rPr>
@@ -4067,12 +3760,11 @@
         <w:rPr>
           <w:noProof/>
         </w:rPr>
-        <w:lastRenderedPageBreak/>
         <w:drawing>
-          <wp:inline distT="0" distB="0" distL="0" distR="0" wp14:anchorId="4BAAE58E" wp14:editId="450EAE5D">
-            <wp:extent cx="6858000" cy="2821940"/>
+          <wp:inline distT="0" distB="0" distL="0" distR="0" wp14:anchorId="509DD69E" wp14:editId="33C62713">
+            <wp:extent cx="6858000" cy="556260"/>
             <wp:effectExtent l="0" t="0" r="0" b="0"/>
-            <wp:docPr id="41" name="Picture 41"/>
+            <wp:docPr id="3" name="Picture 3"/>
             <wp:cNvGraphicFramePr>
               <a:graphicFrameLocks xmlns:a="http://schemas.openxmlformats.org/drawingml/2006/main" noChangeAspect="1"/>
             </wp:cNvGraphicFramePr>
@@ -4092,7 +3784,7 @@
                   <pic:spPr>
                     <a:xfrm>
                       <a:off x="0" y="0"/>
-                      <a:ext cx="6858000" cy="2821940"/>
+                      <a:ext cx="6858000" cy="556260"/>
                     </a:xfrm>
                     <a:prstGeom prst="rect">
                       <a:avLst/>
@@ -4107,8 +3799,44 @@
     </w:p>
     <w:p>
       <w:pPr>
-        <w:spacing w:line="259" w:lineRule="auto"/>
-        <w:jc w:val="left"/>
+        <w:rPr>
+          <w:rtl/>
+        </w:rPr>
+      </w:pPr>
+    </w:p>
+    <w:p>
+      <w:pPr>
+        <w:rPr>
+          <w:rtl/>
+        </w:rPr>
+      </w:pPr>
+    </w:p>
+    <w:p>
+      <w:pPr>
+        <w:rPr>
+          <w:rtl/>
+        </w:rPr>
+      </w:pPr>
+      <w:r>
+        <w:rPr>
+          <w:rFonts w:hint="cs"/>
+          <w:rtl/>
+        </w:rPr>
+        <w:t xml:space="preserve">در فایل </w:t>
+      </w:r>
+      <w:r>
+        <w:t>Command</w:t>
+      </w:r>
+      <w:r>
+        <w:rPr>
+          <w:rFonts w:hint="cs"/>
+          <w:rtl/>
+        </w:rPr>
+        <w:t xml:space="preserve"> برای دریافت کلاس از کاربر، خطوط زیر را اضافه مینماییم:</w:t>
+      </w:r>
+    </w:p>
+    <w:p>
+      <w:pPr>
         <w:rPr>
           <w:rtl/>
         </w:rPr>
@@ -4118,10 +3846,10 @@
           <w:noProof/>
         </w:rPr>
         <w:drawing>
-          <wp:inline distT="0" distB="0" distL="0" distR="0" wp14:anchorId="3E48A4B6" wp14:editId="762FEBD3">
-            <wp:extent cx="6858000" cy="1698625"/>
-            <wp:effectExtent l="0" t="0" r="0" b="0"/>
-            <wp:docPr id="42" name="Picture 42"/>
+          <wp:inline distT="0" distB="0" distL="0" distR="0" wp14:anchorId="4566B304" wp14:editId="3F0D95E8">
+            <wp:extent cx="6858000" cy="700405"/>
+            <wp:effectExtent l="0" t="0" r="0" b="4445"/>
+            <wp:docPr id="36" name="Picture 36"/>
             <wp:cNvGraphicFramePr>
               <a:graphicFrameLocks xmlns:a="http://schemas.openxmlformats.org/drawingml/2006/main" noChangeAspect="1"/>
             </wp:cNvGraphicFramePr>
@@ -4141,7 +3869,7 @@
                   <pic:spPr>
                     <a:xfrm>
                       <a:off x="0" y="0"/>
-                      <a:ext cx="6858000" cy="1698625"/>
+                      <a:ext cx="6858000" cy="700405"/>
                     </a:xfrm>
                     <a:prstGeom prst="rect">
                       <a:avLst/>
@@ -4156,30 +3884,278 @@
     </w:p>
     <w:p>
       <w:pPr>
+        <w:rPr>
+          <w:rtl/>
+        </w:rPr>
+      </w:pPr>
+      <w:r>
+        <w:rPr>
+          <w:rFonts w:hint="cs"/>
+          <w:rtl/>
+        </w:rPr>
+        <w:t xml:space="preserve">و سپس </w:t>
+      </w:r>
+      <w:r>
+        <w:t>view</w:t>
+      </w:r>
+      <w:r>
+        <w:rPr>
+          <w:rFonts w:hint="cs"/>
+          <w:rtl/>
+        </w:rPr>
+        <w:t xml:space="preserve"> را نیز به عنوان ورودی به تابع کوئری پاس میدهیم.</w:t>
+      </w:r>
+    </w:p>
+    <w:p>
+      <w:pPr>
+        <w:pStyle w:val="ListParagraph"/>
+        <w:ind w:left="0"/>
+      </w:pPr>
+    </w:p>
+    <w:p>
+      <w:pPr>
+        <w:pStyle w:val="Heading1"/>
+        <w:rPr>
+          <w:rFonts w:eastAsiaTheme="minorEastAsia"/>
+        </w:rPr>
+      </w:pPr>
+      <w:bookmarkStart w:id="13" w:name="_Toc56421141"/>
+      <w:r>
+        <w:rPr>
+          <w:rFonts w:eastAsiaTheme="minorEastAsia"/>
+          <w:rtl/>
+        </w:rPr>
+        <w:t xml:space="preserve">بخش چهارم </w:t>
+      </w:r>
+      <w:r>
+        <w:rPr>
+          <w:rFonts w:ascii="Times New Roman" w:eastAsiaTheme="minorEastAsia" w:hAnsi="Times New Roman" w:cs="Times New Roman"/>
+          <w:rtl/>
+        </w:rPr>
+        <w:t>–</w:t>
+      </w:r>
+      <w:r>
+        <w:rPr>
+          <w:rFonts w:eastAsiaTheme="minorEastAsia"/>
+          <w:rtl/>
+        </w:rPr>
+        <w:t xml:space="preserve"> </w:t>
+      </w:r>
+      <w:bookmarkEnd w:id="13"/>
+      <w:r>
+        <w:rPr>
+          <w:rFonts w:hint="cs"/>
+          <w:rtl/>
+        </w:rPr>
+        <w:t>ارزیابی نهایی</w:t>
+      </w:r>
+    </w:p>
+    <w:p>
+      <w:pPr>
+        <w:pStyle w:val="Heading2"/>
+      </w:pPr>
+      <w:bookmarkStart w:id="14" w:name="_Toc56421142"/>
+      <w:r>
+        <w:rPr>
+          <w:rtl/>
+        </w:rPr>
+        <w:t>روند کلی</w:t>
+      </w:r>
+      <w:bookmarkEnd w:id="14"/>
+    </w:p>
+    <w:p>
+      <w:r>
+        <w:rPr>
+          <w:rtl/>
+        </w:rPr>
+        <w:t xml:space="preserve">در این بخش، </w:t>
+      </w:r>
+      <w:r>
+        <w:rPr>
+          <w:rFonts w:hint="cs"/>
+          <w:rtl/>
+        </w:rPr>
+        <w:t>تابعی برای بررسی ارزیابی دسته بنده نوشته میشود. سپس خروجی آن ها نیز در حین تمرین نمایش داده میشود</w:t>
+      </w:r>
+    </w:p>
+    <w:p>
+      <w:pPr>
+        <w:pStyle w:val="Heading2"/>
+      </w:pPr>
+      <w:bookmarkStart w:id="15" w:name="_Toc56421144"/>
+      <w:r>
+        <w:rPr>
+          <w:rtl/>
+        </w:rPr>
+        <w:t>توابع</w:t>
+      </w:r>
+      <w:bookmarkEnd w:id="15"/>
+      <w:r>
+        <w:rPr>
+          <w:rFonts w:hint="cs"/>
+          <w:rtl/>
+        </w:rPr>
+        <w:t xml:space="preserve"> </w:t>
+      </w:r>
+    </w:p>
+    <w:p>
+      <w:pPr>
+        <w:pStyle w:val="ListParagraph"/>
+        <w:numPr>
+          <w:ilvl w:val="0"/>
+          <w:numId w:val="5"/>
+        </w:numPr>
         <w:spacing w:line="259" w:lineRule="auto"/>
         <w:jc w:val="left"/>
-        <w:rPr>
-          <w:rtl/>
-        </w:rPr>
-      </w:pPr>
-    </w:p>
-    <w:p>
-      <w:pPr>
+      </w:pPr>
+      <w:r>
+        <w:t>classifier_evaluation</w:t>
+      </w:r>
+      <w:r>
+        <w:rPr>
+          <w:rtl/>
+        </w:rPr>
+        <w:t xml:space="preserve">:  این تابع </w:t>
+      </w:r>
+      <w:r>
+        <w:rPr>
+          <w:rFonts w:hint="cs"/>
+          <w:rtl/>
+        </w:rPr>
+        <w:t xml:space="preserve">دسته بند، داده تست و برچسب های تست را به عنوان ورودی گرفته و مقادیر </w:t>
+      </w:r>
+      <w:r>
+        <w:t>accuracy</w:t>
+      </w:r>
+      <w:r>
+        <w:rPr>
+          <w:rFonts w:hint="cs"/>
+          <w:rtl/>
+        </w:rPr>
+        <w:t xml:space="preserve">، </w:t>
+      </w:r>
+      <w:r>
+        <w:t>precision</w:t>
+      </w:r>
+      <w:r>
+        <w:rPr>
+          <w:rFonts w:hint="cs"/>
+          <w:rtl/>
+        </w:rPr>
+        <w:t xml:space="preserve">، </w:t>
+      </w:r>
+      <w:r>
+        <w:t>recall</w:t>
+      </w:r>
+      <w:r>
+        <w:rPr>
+          <w:rFonts w:hint="cs"/>
+          <w:rtl/>
+        </w:rPr>
+        <w:t xml:space="preserve"> و </w:t>
+      </w:r>
+      <w:r>
+        <w:t>F1 score</w:t>
+      </w:r>
+      <w:r>
+        <w:rPr>
+          <w:rFonts w:hint="cs"/>
+          <w:rtl/>
+        </w:rPr>
+        <w:t xml:space="preserve"> را بازمیگرداند</w:t>
+      </w:r>
+      <w:r>
+        <w:rPr>
+          <w:rFonts w:hint="cs"/>
+          <w:rtl/>
+        </w:rPr>
+        <w:t>.</w:t>
+      </w:r>
+    </w:p>
+    <w:p>
+      <w:pPr>
+        <w:pStyle w:val="ListParagraph"/>
         <w:spacing w:line="259" w:lineRule="auto"/>
         <w:jc w:val="left"/>
         <w:rPr>
           <w:rtl/>
         </w:rPr>
       </w:pPr>
-    </w:p>
-    <w:p>
-      <w:pPr>
+      <w:r>
+        <w:rPr>
+          <w:rFonts w:hint="cs"/>
+          <w:rtl/>
+        </w:rPr>
+        <w:t xml:space="preserve">این تابع ابتدا با استفاده تابع </w:t>
+      </w:r>
+      <w:r>
+        <w:t>predicate</w:t>
+      </w:r>
+      <w:r>
+        <w:rPr>
+          <w:rFonts w:hint="cs"/>
+          <w:rtl/>
+        </w:rPr>
+        <w:t xml:space="preserve"> در دسته بند، خروجی دسته بند بر داده های تستی را بدست می اورد.</w:t>
+      </w:r>
+    </w:p>
+    <w:p>
+      <w:pPr>
+        <w:pStyle w:val="ListParagraph"/>
         <w:spacing w:line="259" w:lineRule="auto"/>
         <w:jc w:val="left"/>
         <w:rPr>
           <w:rtl/>
         </w:rPr>
       </w:pPr>
+      <w:r>
+        <w:rPr>
+          <w:rFonts w:hint="cs"/>
+          <w:rtl/>
+        </w:rPr>
+        <w:lastRenderedPageBreak/>
+        <w:t xml:space="preserve">سپس با مقایسه این نتایج و خروجی واقعی، مقادیر </w:t>
+      </w:r>
+      <w:r>
+        <w:t>true positive</w:t>
+      </w:r>
+      <w:r>
+        <w:rPr>
+          <w:rFonts w:hint="cs"/>
+          <w:rtl/>
+        </w:rPr>
+        <w:t xml:space="preserve">، </w:t>
+      </w:r>
+      <w:r>
+        <w:t>true negative</w:t>
+      </w:r>
+      <w:r>
+        <w:rPr>
+          <w:rFonts w:hint="cs"/>
+          <w:rtl/>
+        </w:rPr>
+        <w:t xml:space="preserve">، </w:t>
+      </w:r>
+      <w:r>
+        <w:t>false positive</w:t>
+      </w:r>
+      <w:r>
+        <w:rPr>
+          <w:rFonts w:hint="cs"/>
+          <w:rtl/>
+        </w:rPr>
+        <w:t xml:space="preserve"> و </w:t>
+      </w:r>
+      <w:r>
+        <w:t>false negative</w:t>
+      </w:r>
+      <w:r>
+        <w:rPr>
+          <w:rFonts w:hint="cs"/>
+          <w:rtl/>
+        </w:rPr>
+        <w:t xml:space="preserve"> را محاسبه و معیار های مورد نظر را با استفاده از فرمول های بحث شده در درس نمایش و سپس برمیگرداند.</w:t>
+      </w:r>
     </w:p>
     <w:p>
       <w:pPr>
@@ -4189,118 +4165,15 @@
           <w:rtl/>
         </w:rPr>
       </w:pPr>
-    </w:p>
-    <w:p>
-      <w:pPr>
-        <w:spacing w:line="259" w:lineRule="auto"/>
-        <w:jc w:val="left"/>
-        <w:rPr>
-          <w:rtl/>
-        </w:rPr>
-      </w:pPr>
-    </w:p>
-    <w:p>
-      <w:pPr>
-        <w:spacing w:line="259" w:lineRule="auto"/>
-        <w:jc w:val="left"/>
-        <w:rPr>
-          <w:rtl/>
-        </w:rPr>
-      </w:pPr>
-    </w:p>
-    <w:p>
-      <w:pPr>
-        <w:spacing w:line="259" w:lineRule="auto"/>
-        <w:jc w:val="left"/>
-        <w:rPr>
-          <w:rtl/>
-        </w:rPr>
-      </w:pPr>
-    </w:p>
-    <w:p>
-      <w:pPr>
-        <w:spacing w:line="259" w:lineRule="auto"/>
-        <w:jc w:val="left"/>
-        <w:rPr>
-          <w:rtl/>
-        </w:rPr>
-      </w:pPr>
-    </w:p>
-    <w:p>
-      <w:pPr>
-        <w:spacing w:line="259" w:lineRule="auto"/>
-        <w:jc w:val="left"/>
-        <w:rPr>
-          <w:rtl/>
-        </w:rPr>
-      </w:pPr>
-    </w:p>
-    <w:p>
-      <w:pPr>
-        <w:spacing w:line="259" w:lineRule="auto"/>
-        <w:jc w:val="left"/>
-        <w:rPr>
-          <w:rFonts w:hint="cs"/>
-          <w:rtl/>
-        </w:rPr>
-      </w:pPr>
-      <w:bookmarkStart w:id="15" w:name="_GoBack"/>
-      <w:bookmarkEnd w:id="15"/>
-    </w:p>
-    <w:p>
-      <w:pPr>
-        <w:spacing w:line="259" w:lineRule="auto"/>
-        <w:jc w:val="left"/>
-        <w:rPr>
-          <w:rFonts w:hint="cs"/>
-          <w:rtl/>
-        </w:rPr>
-      </w:pPr>
-      <w:r>
-        <w:rPr>
-          <w:rFonts w:hint="cs"/>
-          <w:rtl/>
-        </w:rPr>
-        <w:t>نتایج این ارزیابی ها در حین تمرین برای الگوریتم ها به فرم زیر است:</w:t>
-      </w:r>
-    </w:p>
-    <w:p>
-      <w:pPr>
-        <w:spacing w:line="259" w:lineRule="auto"/>
-        <w:jc w:val="left"/>
-        <w:rPr>
-          <w:rFonts w:hint="cs"/>
-          <w:rtl/>
-        </w:rPr>
-      </w:pPr>
-      <w:r>
-        <w:t>SVM</w:t>
-      </w:r>
-      <w:r>
-        <w:rPr>
-          <w:rFonts w:hint="cs"/>
-          <w:rtl/>
-        </w:rPr>
-        <w:t xml:space="preserve">: </w:t>
-      </w:r>
-    </w:p>
-    <w:p>
-      <w:pPr>
-        <w:spacing w:line="259" w:lineRule="auto"/>
-        <w:jc w:val="left"/>
-        <w:rPr>
-          <w:rtl/>
-        </w:rPr>
-      </w:pPr>
       <w:r>
         <w:rPr>
           <w:noProof/>
         </w:rPr>
         <w:drawing>
-          <wp:inline distT="0" distB="0" distL="0" distR="0" wp14:anchorId="4C161F57" wp14:editId="32E78F1E">
-            <wp:extent cx="6858000" cy="6536690"/>
+          <wp:inline distT="0" distB="0" distL="0" distR="0" wp14:anchorId="4BAAE58E" wp14:editId="450EAE5D">
+            <wp:extent cx="6858000" cy="2821940"/>
             <wp:effectExtent l="0" t="0" r="0" b="0"/>
-            <wp:docPr id="43" name="Picture 43"/>
+            <wp:docPr id="41" name="Picture 41"/>
             <wp:cNvGraphicFramePr>
               <a:graphicFrameLocks xmlns:a="http://schemas.openxmlformats.org/drawingml/2006/main" noChangeAspect="1"/>
             </wp:cNvGraphicFramePr>
@@ -4320,7 +4193,7 @@
                   <pic:spPr>
                     <a:xfrm>
                       <a:off x="0" y="0"/>
-                      <a:ext cx="6858000" cy="6536690"/>
+                      <a:ext cx="6858000" cy="2821940"/>
                     </a:xfrm>
                     <a:prstGeom prst="rect">
                       <a:avLst/>
@@ -4341,33 +4214,15 @@
           <w:rtl/>
         </w:rPr>
       </w:pPr>
-    </w:p>
-    <w:p>
-      <w:pPr>
-        <w:spacing w:line="259" w:lineRule="auto"/>
-        <w:jc w:val="left"/>
-        <w:rPr>
-          <w:rtl/>
-        </w:rPr>
-      </w:pPr>
-    </w:p>
-    <w:p>
-      <w:pPr>
-        <w:spacing w:line="259" w:lineRule="auto"/>
-        <w:jc w:val="left"/>
-        <w:rPr>
-          <w:rtl/>
-        </w:rPr>
-      </w:pPr>
       <w:r>
         <w:rPr>
           <w:noProof/>
         </w:rPr>
         <w:drawing>
-          <wp:inline distT="0" distB="0" distL="0" distR="0" wp14:anchorId="20550788" wp14:editId="4A0D38AA">
-            <wp:extent cx="6858000" cy="1377950"/>
+          <wp:inline distT="0" distB="0" distL="0" distR="0" wp14:anchorId="3E48A4B6" wp14:editId="762FEBD3">
+            <wp:extent cx="6858000" cy="1698625"/>
             <wp:effectExtent l="0" t="0" r="0" b="0"/>
-            <wp:docPr id="46" name="Picture 46"/>
+            <wp:docPr id="42" name="Picture 42"/>
             <wp:cNvGraphicFramePr>
               <a:graphicFrameLocks xmlns:a="http://schemas.openxmlformats.org/drawingml/2006/main" noChangeAspect="1"/>
             </wp:cNvGraphicFramePr>
@@ -4387,7 +4242,7 @@
                   <pic:spPr>
                     <a:xfrm>
                       <a:off x="0" y="0"/>
-                      <a:ext cx="6858000" cy="1377950"/>
+                      <a:ext cx="6858000" cy="1698625"/>
                     </a:xfrm>
                     <a:prstGeom prst="rect">
                       <a:avLst/>
@@ -4405,7 +4260,6 @@
         <w:spacing w:line="259" w:lineRule="auto"/>
         <w:jc w:val="left"/>
         <w:rPr>
-          <w:rFonts w:hint="cs"/>
           <w:rtl/>
         </w:rPr>
       </w:pPr>
@@ -4418,16 +4272,6 @@
           <w:rtl/>
         </w:rPr>
       </w:pPr>
-      <w:r>
-        <w:t>Random Forest</w:t>
-      </w:r>
-      <w:r>
-        <w:rPr>
-          <w:rFonts w:hint="cs"/>
-          <w:rtl/>
-        </w:rPr>
-        <w:t xml:space="preserve"> :</w:t>
-      </w:r>
     </w:p>
     <w:p>
       <w:pPr>
@@ -4437,15 +4281,123 @@
           <w:rtl/>
         </w:rPr>
       </w:pPr>
+    </w:p>
+    <w:p>
+      <w:pPr>
+        <w:spacing w:line="259" w:lineRule="auto"/>
+        <w:jc w:val="left"/>
+        <w:rPr>
+          <w:rtl/>
+        </w:rPr>
+      </w:pPr>
+    </w:p>
+    <w:p>
+      <w:pPr>
+        <w:spacing w:line="259" w:lineRule="auto"/>
+        <w:jc w:val="left"/>
+        <w:rPr>
+          <w:rtl/>
+        </w:rPr>
+      </w:pPr>
+    </w:p>
+    <w:p>
+      <w:pPr>
+        <w:spacing w:line="259" w:lineRule="auto"/>
+        <w:jc w:val="left"/>
+        <w:rPr>
+          <w:rtl/>
+        </w:rPr>
+      </w:pPr>
+    </w:p>
+    <w:p>
+      <w:pPr>
+        <w:spacing w:line="259" w:lineRule="auto"/>
+        <w:jc w:val="left"/>
+        <w:rPr>
+          <w:rtl/>
+        </w:rPr>
+      </w:pPr>
+    </w:p>
+    <w:p>
+      <w:pPr>
+        <w:spacing w:line="259" w:lineRule="auto"/>
+        <w:jc w:val="left"/>
+        <w:rPr>
+          <w:rtl/>
+        </w:rPr>
+      </w:pPr>
+    </w:p>
+    <w:p>
+      <w:pPr>
+        <w:spacing w:line="259" w:lineRule="auto"/>
+        <w:jc w:val="left"/>
+        <w:rPr>
+          <w:rtl/>
+        </w:rPr>
+      </w:pPr>
+    </w:p>
+    <w:p>
+      <w:pPr>
+        <w:spacing w:line="259" w:lineRule="auto"/>
+        <w:jc w:val="left"/>
+        <w:rPr>
+          <w:rtl/>
+        </w:rPr>
+      </w:pPr>
+    </w:p>
+    <w:p>
+      <w:pPr>
+        <w:spacing w:line="259" w:lineRule="auto"/>
+        <w:jc w:val="left"/>
+        <w:rPr>
+          <w:rtl/>
+        </w:rPr>
+      </w:pPr>
+      <w:r>
+        <w:rPr>
+          <w:rFonts w:hint="cs"/>
+          <w:rtl/>
+        </w:rPr>
+        <w:t>نتایج این ارزیابی ها در حین تمرین برای الگوریتم ها به فرم زیر است:</w:t>
+      </w:r>
+    </w:p>
+    <w:p>
+      <w:pPr>
+        <w:spacing w:line="259" w:lineRule="auto"/>
+        <w:jc w:val="left"/>
+        <w:rPr>
+          <w:rtl/>
+        </w:rPr>
+      </w:pPr>
+      <w:r>
+        <w:t>SVM</w:t>
+      </w:r>
+      <w:r>
+        <w:rPr>
+          <w:rFonts w:hint="cs"/>
+          <w:rtl/>
+        </w:rPr>
+        <w:t xml:space="preserve">: </w:t>
+      </w:r>
+    </w:p>
+    <w:p>
+      <w:pPr>
+        <w:spacing w:line="259" w:lineRule="auto"/>
+        <w:jc w:val="left"/>
+        <w:rPr>
+          <w:rtl/>
+        </w:rPr>
+      </w:pPr>
       <w:r>
         <w:rPr>
           <w:noProof/>
         </w:rPr>
+        <w:lastRenderedPageBreak/>
         <w:drawing>
-          <wp:inline distT="0" distB="0" distL="0" distR="0" wp14:anchorId="68C16542" wp14:editId="0C0B54FA">
-            <wp:extent cx="6858000" cy="1814195"/>
+          <wp:inline distT="0" distB="0" distL="0" distR="0" wp14:anchorId="4C161F57" wp14:editId="32E78F1E">
+            <wp:extent cx="6858000" cy="6536690"/>
             <wp:effectExtent l="0" t="0" r="0" b="0"/>
-            <wp:docPr id="44" name="Picture 44"/>
+            <wp:docPr id="43" name="Picture 43"/>
             <wp:cNvGraphicFramePr>
               <a:graphicFrameLocks xmlns:a="http://schemas.openxmlformats.org/drawingml/2006/main" noChangeAspect="1"/>
             </wp:cNvGraphicFramePr>
@@ -4465,7 +4417,7 @@
                   <pic:spPr>
                     <a:xfrm>
                       <a:off x="0" y="0"/>
-                      <a:ext cx="6858000" cy="1814195"/>
+                      <a:ext cx="6858000" cy="6536690"/>
                     </a:xfrm>
                     <a:prstGeom prst="rect">
                       <a:avLst/>
@@ -4483,27 +4435,24 @@
         <w:spacing w:line="259" w:lineRule="auto"/>
         <w:jc w:val="left"/>
         <w:rPr>
-          <w:rFonts w:hint="cs"/>
-          <w:rtl/>
-        </w:rPr>
-      </w:pPr>
-      <w:r>
-        <w:t>Naïve Bayes</w:t>
-      </w:r>
-      <w:r>
-        <w:rPr>
-          <w:rFonts w:hint="cs"/>
-          <w:rtl/>
-        </w:rPr>
-        <w:t>:</w:t>
-      </w:r>
+          <w:rtl/>
+        </w:rPr>
+      </w:pPr>
     </w:p>
     <w:p>
       <w:pPr>
         <w:spacing w:line="259" w:lineRule="auto"/>
         <w:jc w:val="left"/>
         <w:rPr>
-          <w:rFonts w:hint="cs"/>
+          <w:rtl/>
+        </w:rPr>
+      </w:pPr>
+    </w:p>
+    <w:p>
+      <w:pPr>
+        <w:spacing w:line="259" w:lineRule="auto"/>
+        <w:jc w:val="left"/>
+        <w:rPr>
           <w:rtl/>
         </w:rPr>
       </w:pPr>
@@ -4511,11 +4460,12 @@
         <w:rPr>
           <w:noProof/>
         </w:rPr>
+        <w:lastRenderedPageBreak/>
         <w:drawing>
-          <wp:inline distT="0" distB="0" distL="0" distR="0" wp14:anchorId="0012B4B2" wp14:editId="76655531">
-            <wp:extent cx="6858000" cy="1665605"/>
+          <wp:inline distT="0" distB="0" distL="0" distR="0" wp14:anchorId="20550788" wp14:editId="4A0D38AA">
+            <wp:extent cx="6858000" cy="1377950"/>
             <wp:effectExtent l="0" t="0" r="0" b="0"/>
-            <wp:docPr id="45" name="Picture 45"/>
+            <wp:docPr id="46" name="Picture 46"/>
             <wp:cNvGraphicFramePr>
               <a:graphicFrameLocks xmlns:a="http://schemas.openxmlformats.org/drawingml/2006/main" noChangeAspect="1"/>
             </wp:cNvGraphicFramePr>
@@ -4535,6 +4485,151 @@
                   <pic:spPr>
                     <a:xfrm>
                       <a:off x="0" y="0"/>
+                      <a:ext cx="6858000" cy="1377950"/>
+                    </a:xfrm>
+                    <a:prstGeom prst="rect">
+                      <a:avLst/>
+                    </a:prstGeom>
+                  </pic:spPr>
+                </pic:pic>
+              </a:graphicData>
+            </a:graphic>
+          </wp:inline>
+        </w:drawing>
+      </w:r>
+    </w:p>
+    <w:p>
+      <w:pPr>
+        <w:spacing w:line="259" w:lineRule="auto"/>
+        <w:jc w:val="left"/>
+        <w:rPr>
+          <w:rtl/>
+        </w:rPr>
+      </w:pPr>
+    </w:p>
+    <w:p>
+      <w:pPr>
+        <w:spacing w:line="259" w:lineRule="auto"/>
+        <w:jc w:val="left"/>
+        <w:rPr>
+          <w:rtl/>
+        </w:rPr>
+      </w:pPr>
+      <w:r>
+        <w:t>Random Forest</w:t>
+      </w:r>
+      <w:r>
+        <w:rPr>
+          <w:rFonts w:hint="cs"/>
+          <w:rtl/>
+        </w:rPr>
+        <w:t xml:space="preserve"> :</w:t>
+      </w:r>
+    </w:p>
+    <w:p>
+      <w:pPr>
+        <w:spacing w:line="259" w:lineRule="auto"/>
+        <w:jc w:val="left"/>
+        <w:rPr>
+          <w:rtl/>
+        </w:rPr>
+      </w:pPr>
+      <w:r>
+        <w:rPr>
+          <w:noProof/>
+        </w:rPr>
+        <w:drawing>
+          <wp:inline distT="0" distB="0" distL="0" distR="0" wp14:anchorId="68C16542" wp14:editId="0C0B54FA">
+            <wp:extent cx="6858000" cy="1814195"/>
+            <wp:effectExtent l="0" t="0" r="0" b="0"/>
+            <wp:docPr id="44" name="Picture 44"/>
+            <wp:cNvGraphicFramePr>
+              <a:graphicFrameLocks xmlns:a="http://schemas.openxmlformats.org/drawingml/2006/main" noChangeAspect="1"/>
+            </wp:cNvGraphicFramePr>
+            <a:graphic xmlns:a="http://schemas.openxmlformats.org/drawingml/2006/main">
+              <a:graphicData uri="http://schemas.openxmlformats.org/drawingml/2006/picture">
+                <pic:pic xmlns:pic="http://schemas.openxmlformats.org/drawingml/2006/picture">
+                  <pic:nvPicPr>
+                    <pic:cNvPr id="1" name=""/>
+                    <pic:cNvPicPr/>
+                  </pic:nvPicPr>
+                  <pic:blipFill>
+                    <a:blip r:embed="rId31"/>
+                    <a:stretch>
+                      <a:fillRect/>
+                    </a:stretch>
+                  </pic:blipFill>
+                  <pic:spPr>
+                    <a:xfrm>
+                      <a:off x="0" y="0"/>
+                      <a:ext cx="6858000" cy="1814195"/>
+                    </a:xfrm>
+                    <a:prstGeom prst="rect">
+                      <a:avLst/>
+                    </a:prstGeom>
+                  </pic:spPr>
+                </pic:pic>
+              </a:graphicData>
+            </a:graphic>
+          </wp:inline>
+        </w:drawing>
+      </w:r>
+    </w:p>
+    <w:p>
+      <w:pPr>
+        <w:spacing w:line="259" w:lineRule="auto"/>
+        <w:jc w:val="left"/>
+        <w:rPr>
+          <w:rtl/>
+        </w:rPr>
+      </w:pPr>
+      <w:r>
+        <w:t>Naïve Bayes</w:t>
+      </w:r>
+      <w:r>
+        <w:rPr>
+          <w:rFonts w:hint="cs"/>
+          <w:rtl/>
+        </w:rPr>
+        <w:t>:</w:t>
+      </w:r>
+    </w:p>
+    <w:p>
+      <w:pPr>
+        <w:spacing w:line="259" w:lineRule="auto"/>
+        <w:jc w:val="left"/>
+        <w:rPr>
+          <w:rtl/>
+        </w:rPr>
+      </w:pPr>
+      <w:r>
+        <w:rPr>
+          <w:noProof/>
+        </w:rPr>
+        <w:drawing>
+          <wp:inline distT="0" distB="0" distL="0" distR="0" wp14:anchorId="0012B4B2" wp14:editId="76655531">
+            <wp:extent cx="6858000" cy="1665605"/>
+            <wp:effectExtent l="0" t="0" r="0" b="0"/>
+            <wp:docPr id="45" name="Picture 45"/>
+            <wp:cNvGraphicFramePr>
+              <a:graphicFrameLocks xmlns:a="http://schemas.openxmlformats.org/drawingml/2006/main" noChangeAspect="1"/>
+            </wp:cNvGraphicFramePr>
+            <a:graphic xmlns:a="http://schemas.openxmlformats.org/drawingml/2006/main">
+              <a:graphicData uri="http://schemas.openxmlformats.org/drawingml/2006/picture">
+                <pic:pic xmlns:pic="http://schemas.openxmlformats.org/drawingml/2006/picture">
+                  <pic:nvPicPr>
+                    <pic:cNvPr id="1" name=""/>
+                    <pic:cNvPicPr/>
+                  </pic:nvPicPr>
+                  <pic:blipFill>
+                    <a:blip r:embed="rId32"/>
+                    <a:stretch>
+                      <a:fillRect/>
+                    </a:stretch>
+                  </pic:blipFill>
+                  <pic:spPr>
+                    <a:xfrm>
+                      <a:off x="0" y="0"/>
                       <a:ext cx="6858000" cy="1665605"/>
                     </a:xfrm>
                     <a:prstGeom prst="rect">
@@ -4553,11 +4648,56 @@
         <w:spacing w:line="259" w:lineRule="auto"/>
         <w:jc w:val="left"/>
         <w:rPr>
-          <w:rFonts w:hint="cs"/>
-          <w:rtl/>
-        </w:rPr>
-      </w:pPr>
-      <w:r>
+          <w:rtl/>
+        </w:rPr>
+      </w:pPr>
+    </w:p>
+    <w:p>
+      <w:pPr>
+        <w:spacing w:line="259" w:lineRule="auto"/>
+        <w:jc w:val="left"/>
+        <w:rPr>
+          <w:rtl/>
+        </w:rPr>
+      </w:pPr>
+    </w:p>
+    <w:p>
+      <w:pPr>
+        <w:spacing w:line="259" w:lineRule="auto"/>
+        <w:jc w:val="left"/>
+        <w:rPr>
+          <w:rtl/>
+        </w:rPr>
+      </w:pPr>
+    </w:p>
+    <w:p>
+      <w:pPr>
+        <w:spacing w:line="259" w:lineRule="auto"/>
+        <w:jc w:val="left"/>
+        <w:rPr>
+          <w:rtl/>
+        </w:rPr>
+      </w:pPr>
+    </w:p>
+    <w:p>
+      <w:pPr>
+        <w:spacing w:line="259" w:lineRule="auto"/>
+        <w:jc w:val="left"/>
+        <w:rPr>
+          <w:rtl/>
+        </w:rPr>
+      </w:pPr>
+    </w:p>
+    <w:p>
+      <w:pPr>
+        <w:spacing w:line="259" w:lineRule="auto"/>
+        <w:jc w:val="left"/>
+        <w:rPr>
+          <w:rtl/>
+        </w:rPr>
+      </w:pPr>
+      <w:r>
+        <w:lastRenderedPageBreak/>
         <w:t>KNN</w:t>
       </w:r>
       <w:r>
@@ -4568,8 +4708,85 @@
         <w:t xml:space="preserve"> :</w:t>
       </w:r>
     </w:p>
+    <w:p>
+      <w:pPr>
+        <w:spacing w:line="259" w:lineRule="auto"/>
+        <w:jc w:val="left"/>
+        <w:rPr>
+          <w:rFonts w:hint="cs"/>
+          <w:rtl/>
+        </w:rPr>
+      </w:pPr>
+      <w:r>
+        <w:rPr>
+          <w:noProof/>
+        </w:rPr>
+        <w:drawing>
+          <wp:inline distT="0" distB="0" distL="0" distR="0" wp14:anchorId="721E68EE" wp14:editId="5C439173">
+            <wp:extent cx="5382376" cy="5811061"/>
+            <wp:effectExtent l="0" t="0" r="8890" b="0"/>
+            <wp:docPr id="2" name="Picture 2"/>
+            <wp:cNvGraphicFramePr>
+              <a:graphicFrameLocks xmlns:a="http://schemas.openxmlformats.org/drawingml/2006/main" noChangeAspect="1"/>
+            </wp:cNvGraphicFramePr>
+            <a:graphic xmlns:a="http://schemas.openxmlformats.org/drawingml/2006/main">
+              <a:graphicData uri="http://schemas.openxmlformats.org/drawingml/2006/picture">
+                <pic:pic xmlns:pic="http://schemas.openxmlformats.org/drawingml/2006/picture">
+                  <pic:nvPicPr>
+                    <pic:cNvPr id="1" name=""/>
+                    <pic:cNvPicPr/>
+                  </pic:nvPicPr>
+                  <pic:blipFill>
+                    <a:blip r:embed="rId33"/>
+                    <a:stretch>
+                      <a:fillRect/>
+                    </a:stretch>
+                  </pic:blipFill>
+                  <pic:spPr>
+                    <a:xfrm>
+                      <a:off x="0" y="0"/>
+                      <a:ext cx="5382376" cy="5811061"/>
+                    </a:xfrm>
+                    <a:prstGeom prst="rect">
+                      <a:avLst/>
+                    </a:prstGeom>
+                  </pic:spPr>
+                </pic:pic>
+              </a:graphicData>
+            </a:graphic>
+          </wp:inline>
+        </w:drawing>
+      </w:r>
+    </w:p>
+    <w:p>
+      <w:pPr>
+        <w:spacing w:line="259" w:lineRule="auto"/>
+        <w:jc w:val="left"/>
+        <w:rPr>
+          <w:rtl/>
+        </w:rPr>
+      </w:pPr>
+    </w:p>
+    <w:p>
+      <w:pPr>
+        <w:spacing w:line="259" w:lineRule="auto"/>
+        <w:jc w:val="left"/>
+        <w:rPr>
+          <w:rtl/>
+        </w:rPr>
+      </w:pPr>
+    </w:p>
+    <w:p>
+      <w:pPr>
+        <w:spacing w:line="259" w:lineRule="auto"/>
+        <w:jc w:val="left"/>
+        <w:rPr>
+          <w:rtl/>
+        </w:rPr>
+      </w:pPr>
+    </w:p>
     <w:sectPr>
-      <w:footerReference w:type="default" r:id="rId31"/>
+      <w:footerReference w:type="default" r:id="rId34"/>
       <w:pgSz w:w="12240" w:h="15840"/>
       <w:pgMar w:top="720" w:right="720" w:bottom="777" w:left="720" w:header="0" w:footer="720" w:gutter="0"/>
       <w:cols w:space="720"/>
@@ -4648,7 +4865,7 @@
             <w:noProof/>
             <w:rtl/>
           </w:rPr>
-          <w:t>17</w:t>
+          <w:t>18</w:t>
         </w:r>
         <w:r>
           <w:rPr>
@@ -7474,7 +7691,7 @@
 </file>
 
 <file path=customXml/itemProps1.xml><?xml version="1.0" encoding="utf-8"?>
-<ds:datastoreItem xmlns:ds="http://schemas.openxmlformats.org/officeDocument/2006/customXml" ds:itemID="{854EB914-487F-4C6F-B90D-718146700187}">
+<ds:datastoreItem xmlns:ds="http://schemas.openxmlformats.org/officeDocument/2006/customXml" ds:itemID="{E08CAF05-A5C4-4421-9ED8-DE3E58E0D6CB}">
   <ds:schemaRefs>
     <ds:schemaRef ds:uri="http://schemas.openxmlformats.org/officeDocument/2006/bibliography"/>
   </ds:schemaRefs>

--- a/report2.docx
+++ b/report2.docx
@@ -2773,6 +2773,56 @@
     </w:p>
     <w:p>
       <w:pPr>
+        <w:pStyle w:val="Normal"/>
+        <w:rPr/>
+      </w:pPr>
+      <w:r>
+        <w:rPr>
+          <w:rtl w:val="true"/>
+        </w:rPr>
+        <w:t xml:space="preserve">در </w:t>
+      </w:r>
+      <w:r>
+        <w:rPr/>
+        <w:t>Navie Bayes</w:t>
+      </w:r>
+      <w:r>
+        <w:rPr>
+          <w:rtl w:val="true"/>
+        </w:rPr>
+        <w:t xml:space="preserve"> </w:t>
+      </w:r>
+      <w:r>
+        <w:rPr>
+          <w:rtl w:val="true"/>
+        </w:rPr>
+        <w:t xml:space="preserve">برای محاسبه لگارتیم از کتابخونه </w:t>
+      </w:r>
+      <w:r>
+        <w:rPr/>
+        <w:t>math</w:t>
+      </w:r>
+      <w:r>
+        <w:rPr>
+          <w:rtl w:val="true"/>
+        </w:rPr>
+        <w:t xml:space="preserve"> </w:t>
+      </w:r>
+      <w:r>
+        <w:rPr>
+          <w:rtl w:val="true"/>
+        </w:rPr>
+        <w:t>استفاده کردیم</w:t>
+      </w:r>
+      <w:r>
+        <w:rPr>
+          <w:rtl w:val="true"/>
+        </w:rPr>
+        <w:t>.</w:t>
+      </w:r>
+    </w:p>
+    <w:p>
+      <w:pPr>
         <w:pStyle w:val="Heading2"/>
         <w:rPr/>
       </w:pPr>
@@ -3164,7 +3214,7 @@
         </w:rPr>
         <w:drawing>
           <wp:inline distT="0" distB="0" distL="0" distR="0">
-            <wp:extent cx="6858000" cy="3058160"/>
+            <wp:extent cx="6858000" cy="1890395"/>
             <wp:effectExtent l="0" t="0" r="0" b="0"/>
             <wp:docPr id="9" name="Picture 30" descr=""/>
             <wp:cNvGraphicFramePr>
@@ -3181,6 +3231,7 @@
                   </pic:nvPicPr>
                   <pic:blipFill>
                     <a:blip r:embed="rId10"/>
+                    <a:srcRect l="0" t="0" r="0" b="38182"/>
                     <a:stretch>
                       <a:fillRect/>
                     </a:stretch>
@@ -3188,7 +3239,7 @@
                   <pic:spPr bwMode="auto">
                     <a:xfrm>
                       <a:off x="0" y="0"/>
-                      <a:ext cx="6858000" cy="3058160"/>
+                      <a:ext cx="6858000" cy="1890395"/>
                     </a:xfrm>
                     <a:prstGeom prst="rect">
                       <a:avLst/>
@@ -3214,26 +3265,6 @@
       </w:pPr>
       <w:r>
         <w:rPr>
-          <w:rFonts w:eastAsia="Calibri" w:ascii="JetBrains Mono" w:hAnsi="JetBrains Mono"/>
-          <w:color w:val="000000"/>
-          <w:sz w:val="20"/>
-          <w:rtl w:val="true"/>
-        </w:rPr>
-      </w:r>
-    </w:p>
-    <w:p>
-      <w:pPr>
-        <w:pStyle w:val="Normal"/>
-        <w:spacing w:lineRule="auto" w:line="259"/>
-        <w:jc w:val="left"/>
-        <w:rPr>
-          <w:rFonts w:ascii="JetBrains Mono" w:hAnsi="JetBrains Mono" w:eastAsia="Calibri"/>
-          <w:color w:val="000000"/>
-          <w:sz w:val="20"/>
-        </w:rPr>
-      </w:pPr>
-      <w:r>
-        <w:rPr>
           <w:rFonts w:ascii="JetBrains Mono" w:hAnsi="JetBrains Mono" w:eastAsia="Calibri"/>
           <w:color w:val="000000"/>
           <w:sz w:val="20"/>
@@ -3267,8 +3298,809 @@
     <w:p>
       <w:pPr>
         <w:pStyle w:val="Normal"/>
+        <w:numPr>
+          <w:ilvl w:val="0"/>
+          <w:numId w:val="3"/>
+        </w:numPr>
         <w:spacing w:lineRule="auto" w:line="259"/>
         <w:jc w:val="left"/>
+        <w:rPr/>
+      </w:pPr>
+      <w:r>
+        <w:rPr>
+          <w:rtl w:val="true"/>
+        </w:rPr>
+        <w:t xml:space="preserve">تابع </w:t>
+      </w:r>
+      <w:r>
+        <w:rPr/>
+        <w:t>fit</w:t>
+      </w:r>
+      <w:r>
+        <w:rPr>
+          <w:rtl w:val="true"/>
+        </w:rPr>
+        <w:t xml:space="preserve"> : </w:t>
+      </w:r>
+      <w:r>
+        <w:rPr>
+          <w:rtl w:val="true"/>
+        </w:rPr>
+        <w:t xml:space="preserve">این تابع </w:t>
+      </w:r>
+      <w:r>
+        <w:rPr>
+          <w:rFonts w:ascii="Courier New" w:hAnsi="Courier New" w:eastAsia="Calibri" w:eastAsiaTheme="minorHAnsi"/>
+          <w:color w:val="auto"/>
+          <w:kern w:val="0"/>
+          <w:sz w:val="24"/>
+          <w:sz w:val="24"/>
+          <w:szCs w:val="28"/>
+          <w:rtl w:val="true"/>
+          <w:lang w:val="en-US" w:eastAsia="en-US" w:bidi="fa-IR"/>
+        </w:rPr>
+        <w:t xml:space="preserve">دو ورودی دارد، بردار‌های تمرینی </w:t>
+      </w:r>
+      <w:r>
+        <w:rPr>
+          <w:rFonts w:eastAsia="Calibri" w:cs="B Roya" w:eastAsiaTheme="minorHAnsi"/>
+          <w:color w:val="auto"/>
+          <w:kern w:val="0"/>
+          <w:sz w:val="24"/>
+          <w:szCs w:val="28"/>
+          <w:rtl w:val="true"/>
+          <w:lang w:val="en-US" w:eastAsia="en-US" w:bidi="fa-IR"/>
+        </w:rPr>
+        <w:t>(</w:t>
+      </w:r>
+      <w:r>
+        <w:rPr>
+          <w:rFonts w:eastAsia="Calibri" w:cs="B Roya" w:eastAsiaTheme="minorHAnsi"/>
+          <w:color w:val="auto"/>
+          <w:kern w:val="0"/>
+          <w:sz w:val="24"/>
+          <w:szCs w:val="28"/>
+          <w:lang w:val="en-US" w:eastAsia="en-US" w:bidi="fa-IR"/>
+        </w:rPr>
+        <w:t>X</w:t>
+      </w:r>
+      <w:r>
+        <w:rPr>
+          <w:rFonts w:eastAsia="Calibri" w:cs="B Roya" w:eastAsiaTheme="minorHAnsi"/>
+          <w:color w:val="auto"/>
+          <w:kern w:val="0"/>
+          <w:sz w:val="24"/>
+          <w:szCs w:val="28"/>
+          <w:rtl w:val="true"/>
+          <w:lang w:val="en-US" w:eastAsia="en-US" w:bidi="fa-IR"/>
+        </w:rPr>
+        <w:t xml:space="preserve"> ) </w:t>
+      </w:r>
+      <w:r>
+        <w:rPr>
+          <w:rFonts w:ascii="Courier New" w:hAnsi="Courier New" w:eastAsia="Calibri" w:eastAsiaTheme="minorHAnsi"/>
+          <w:color w:val="auto"/>
+          <w:kern w:val="0"/>
+          <w:sz w:val="24"/>
+          <w:sz w:val="24"/>
+          <w:szCs w:val="28"/>
+          <w:rtl w:val="true"/>
+          <w:lang w:val="en-US" w:eastAsia="en-US" w:bidi="fa-IR"/>
+        </w:rPr>
+        <w:t xml:space="preserve">و برچسب بردار‌های تمرینی </w:t>
+      </w:r>
+      <w:r>
+        <w:rPr>
+          <w:rFonts w:eastAsia="Calibri" w:cs="B Roya" w:eastAsiaTheme="minorHAnsi"/>
+          <w:color w:val="auto"/>
+          <w:kern w:val="0"/>
+          <w:sz w:val="24"/>
+          <w:szCs w:val="28"/>
+          <w:rtl w:val="true"/>
+          <w:lang w:val="en-US" w:eastAsia="en-US" w:bidi="fa-IR"/>
+        </w:rPr>
+        <w:t>(</w:t>
+      </w:r>
+      <w:r>
+        <w:rPr>
+          <w:rFonts w:eastAsia="Calibri" w:cs="B Roya" w:eastAsiaTheme="minorHAnsi"/>
+          <w:color w:val="auto"/>
+          <w:kern w:val="0"/>
+          <w:sz w:val="24"/>
+          <w:szCs w:val="28"/>
+          <w:lang w:val="en-US" w:eastAsia="en-US" w:bidi="fa-IR"/>
+        </w:rPr>
+        <w:t>Y</w:t>
+      </w:r>
+      <w:r>
+        <w:rPr>
+          <w:rFonts w:eastAsia="Calibri" w:cs="B Roya" w:eastAsiaTheme="minorHAnsi"/>
+          <w:color w:val="auto"/>
+          <w:kern w:val="0"/>
+          <w:sz w:val="24"/>
+          <w:szCs w:val="28"/>
+          <w:rtl w:val="true"/>
+          <w:lang w:val="en-US" w:eastAsia="en-US" w:bidi="fa-IR"/>
+        </w:rPr>
+        <w:t xml:space="preserve"> ). </w:t>
+      </w:r>
+      <w:r>
+        <w:rPr>
+          <w:rFonts w:ascii="Courier New" w:hAnsi="Courier New" w:eastAsia="Calibri" w:eastAsiaTheme="minorHAnsi"/>
+          <w:color w:val="auto"/>
+          <w:kern w:val="0"/>
+          <w:sz w:val="24"/>
+          <w:sz w:val="24"/>
+          <w:szCs w:val="28"/>
+          <w:rtl w:val="true"/>
+          <w:lang w:val="en-US" w:eastAsia="en-US" w:bidi="fa-IR"/>
+        </w:rPr>
+        <w:t xml:space="preserve">در این تابع مقادیر </w:t>
+      </w:r>
+      <w:r>
+        <w:rPr>
+          <w:rFonts w:eastAsia="Calibri" w:cs="B Roya" w:eastAsiaTheme="minorHAnsi"/>
+          <w:color w:val="auto"/>
+          <w:kern w:val="0"/>
+          <w:sz w:val="24"/>
+          <w:szCs w:val="28"/>
+          <w:lang w:val="en-US" w:eastAsia="en-US" w:bidi="fa-IR"/>
+        </w:rPr>
+        <w:t>B</w:t>
+      </w:r>
+      <w:r>
+        <w:rPr>
+          <w:rFonts w:eastAsia="Calibri" w:cs="B Roya" w:eastAsiaTheme="minorHAnsi"/>
+          <w:color w:val="auto"/>
+          <w:kern w:val="0"/>
+          <w:sz w:val="24"/>
+          <w:szCs w:val="28"/>
+          <w:rtl w:val="true"/>
+          <w:lang w:val="en-US" w:eastAsia="en-US" w:bidi="fa-IR"/>
+        </w:rPr>
+        <w:t xml:space="preserve"> </w:t>
+      </w:r>
+      <w:r>
+        <w:rPr>
+          <w:rFonts w:ascii="Courier New" w:hAnsi="Courier New" w:eastAsia="Calibri" w:eastAsiaTheme="minorHAnsi"/>
+          <w:color w:val="auto"/>
+          <w:kern w:val="0"/>
+          <w:sz w:val="24"/>
+          <w:sz w:val="24"/>
+          <w:szCs w:val="28"/>
+          <w:rtl w:val="true"/>
+          <w:lang w:val="en-US" w:eastAsia="en-US" w:bidi="fa-IR"/>
+        </w:rPr>
+        <w:t xml:space="preserve">، احتمال بردار‌ها با برچسب یک </w:t>
+      </w:r>
+      <w:r>
+        <w:rPr>
+          <w:rFonts w:eastAsia="Calibri" w:cs="B Roya" w:eastAsiaTheme="minorHAnsi"/>
+          <w:color w:val="auto"/>
+          <w:kern w:val="0"/>
+          <w:sz w:val="24"/>
+          <w:szCs w:val="28"/>
+          <w:rtl w:val="true"/>
+          <w:lang w:val="en-US" w:eastAsia="en-US" w:bidi="fa-IR"/>
+        </w:rPr>
+        <w:t>(</w:t>
+      </w:r>
+      <w:r>
+        <w:rPr>
+          <w:rFonts w:eastAsia="Calibri" w:cs="B Roya" w:eastAsiaTheme="minorHAnsi"/>
+          <w:color w:val="auto"/>
+          <w:kern w:val="0"/>
+          <w:sz w:val="24"/>
+          <w:szCs w:val="28"/>
+          <w:lang w:val="en-US" w:eastAsia="en-US" w:bidi="fa-IR"/>
+        </w:rPr>
+        <w:t>P_C1</w:t>
+      </w:r>
+      <w:r>
+        <w:rPr>
+          <w:rFonts w:eastAsia="Calibri" w:cs="B Roya" w:eastAsiaTheme="minorHAnsi"/>
+          <w:color w:val="auto"/>
+          <w:kern w:val="0"/>
+          <w:sz w:val="24"/>
+          <w:szCs w:val="28"/>
+          <w:rtl w:val="true"/>
+          <w:lang w:val="en-US" w:eastAsia="en-US" w:bidi="fa-IR"/>
+        </w:rPr>
+        <w:t xml:space="preserve">) </w:t>
+      </w:r>
+      <w:r>
+        <w:rPr>
+          <w:rFonts w:ascii="Courier New" w:hAnsi="Courier New" w:eastAsia="Calibri" w:eastAsiaTheme="minorHAnsi"/>
+          <w:color w:val="auto"/>
+          <w:kern w:val="0"/>
+          <w:sz w:val="24"/>
+          <w:sz w:val="24"/>
+          <w:szCs w:val="28"/>
+          <w:rtl w:val="true"/>
+          <w:lang w:val="en-US" w:eastAsia="en-US" w:bidi="fa-IR"/>
+        </w:rPr>
+        <w:t xml:space="preserve">و همچنین منفی یک </w:t>
+      </w:r>
+      <w:r>
+        <w:rPr>
+          <w:rFonts w:eastAsia="Calibri" w:cs="B Roya" w:eastAsiaTheme="minorHAnsi"/>
+          <w:color w:val="auto"/>
+          <w:kern w:val="0"/>
+          <w:sz w:val="24"/>
+          <w:szCs w:val="28"/>
+          <w:rtl w:val="true"/>
+          <w:lang w:val="en-US" w:eastAsia="en-US" w:bidi="fa-IR"/>
+        </w:rPr>
+        <w:t>(</w:t>
+      </w:r>
+      <w:r>
+        <w:rPr>
+          <w:rFonts w:eastAsia="Calibri" w:cs="B Roya" w:eastAsiaTheme="minorHAnsi"/>
+          <w:color w:val="auto"/>
+          <w:kern w:val="0"/>
+          <w:sz w:val="24"/>
+          <w:szCs w:val="28"/>
+          <w:lang w:val="en-US" w:eastAsia="en-US" w:bidi="fa-IR"/>
+        </w:rPr>
+        <w:t>P_C0</w:t>
+      </w:r>
+      <w:r>
+        <w:rPr>
+          <w:rFonts w:eastAsia="Calibri" w:cs="B Roya" w:eastAsiaTheme="minorHAnsi"/>
+          <w:color w:val="auto"/>
+          <w:kern w:val="0"/>
+          <w:sz w:val="24"/>
+          <w:szCs w:val="28"/>
+          <w:rtl w:val="true"/>
+          <w:lang w:val="en-US" w:eastAsia="en-US" w:bidi="fa-IR"/>
+        </w:rPr>
+        <w:t xml:space="preserve">) </w:t>
+      </w:r>
+      <w:r>
+        <w:rPr>
+          <w:rFonts w:ascii="Courier New" w:hAnsi="Courier New" w:eastAsia="Calibri" w:eastAsiaTheme="minorHAnsi"/>
+          <w:color w:val="auto"/>
+          <w:kern w:val="0"/>
+          <w:sz w:val="24"/>
+          <w:sz w:val="24"/>
+          <w:szCs w:val="28"/>
+          <w:rtl w:val="true"/>
+          <w:lang w:val="en-US" w:eastAsia="en-US" w:bidi="fa-IR"/>
+        </w:rPr>
+        <w:t xml:space="preserve">حساب می‌کنیم و  در نهایت برای هر توکن موجود در بردار احتمال‌های مقابل را محاسبه می‌کنیم </w:t>
+      </w:r>
+      <w:r>
+        <w:rPr>
+          <w:rFonts w:eastAsia="Calibri" w:cs="B Roya" w:eastAsiaTheme="minorHAnsi"/>
+          <w:color w:val="auto"/>
+          <w:kern w:val="0"/>
+          <w:sz w:val="24"/>
+          <w:szCs w:val="28"/>
+          <w:rtl w:val="true"/>
+          <w:lang w:val="en-US" w:eastAsia="en-US" w:bidi="fa-IR"/>
+        </w:rPr>
+        <w:t xml:space="preserve">: </w:t>
+      </w:r>
+    </w:p>
+    <w:p>
+      <w:pPr>
+        <w:pStyle w:val="Normal"/>
+        <w:numPr>
+          <w:ilvl w:val="0"/>
+          <w:numId w:val="3"/>
+        </w:numPr>
+        <w:bidi w:val="0"/>
+        <w:spacing w:lineRule="auto" w:line="259"/>
+        <w:jc w:val="center"/>
+        <w:rPr/>
+      </w:pPr>
+      <w:r>
+        <w:rPr>
+          <w:rFonts w:eastAsia="Calibri" w:cs="B Roya" w:eastAsiaTheme="minorHAnsi"/>
+          <w:color w:val="auto"/>
+          <w:kern w:val="0"/>
+          <w:sz w:val="24"/>
+          <w:szCs w:val="28"/>
+          <w:lang w:val="en-US" w:eastAsia="en-US" w:bidi="fa-IR"/>
+        </w:rPr>
+        <w:t xml:space="preserve">P(t | view=+1) </w:t>
+      </w:r>
+    </w:p>
+    <w:p>
+      <w:pPr>
+        <w:pStyle w:val="Normal"/>
+        <w:numPr>
+          <w:ilvl w:val="0"/>
+          <w:numId w:val="3"/>
+        </w:numPr>
+        <w:bidi w:val="0"/>
+        <w:spacing w:lineRule="auto" w:line="259"/>
+        <w:jc w:val="center"/>
+        <w:rPr/>
+      </w:pPr>
+      <w:r>
+        <w:rPr>
+          <w:rFonts w:eastAsia="Calibri" w:cs="B Roya" w:eastAsiaTheme="minorHAnsi"/>
+          <w:color w:val="auto"/>
+          <w:kern w:val="0"/>
+          <w:sz w:val="24"/>
+          <w:szCs w:val="28"/>
+          <w:lang w:val="en-US" w:eastAsia="en-US" w:bidi="fa-IR"/>
+        </w:rPr>
+        <w:t>P(t | view=-1)</w:t>
+      </w:r>
+    </w:p>
+    <w:p>
+      <w:pPr>
+        <w:pStyle w:val="Normal"/>
+        <w:numPr>
+          <w:ilvl w:val="0"/>
+          <w:numId w:val="0"/>
+        </w:numPr>
+        <w:spacing w:lineRule="auto" w:line="259"/>
+        <w:ind w:left="720" w:hanging="0"/>
+        <w:jc w:val="left"/>
+        <w:rPr/>
+      </w:pPr>
+      <w:r>
+        <w:rPr>
+          <w:rtl w:val="true"/>
+        </w:rPr>
+        <w:t xml:space="preserve">و آن‌ها را در دیکشنری‌های </w:t>
+      </w:r>
+      <w:r>
+        <w:rPr/>
+        <w:t>Pt1</w:t>
+      </w:r>
+      <w:r>
+        <w:rPr>
+          <w:rtl w:val="true"/>
+        </w:rPr>
+        <w:t xml:space="preserve"> </w:t>
+      </w:r>
+      <w:r>
+        <w:rPr>
+          <w:rtl w:val="true"/>
+        </w:rPr>
+        <w:t xml:space="preserve">و </w:t>
+      </w:r>
+      <w:r>
+        <w:rPr/>
+        <w:t>Pt0</w:t>
+      </w:r>
+      <w:r>
+        <w:rPr>
+          <w:rtl w:val="true"/>
+        </w:rPr>
+        <w:t xml:space="preserve"> </w:t>
+      </w:r>
+      <w:r>
+        <w:rPr>
+          <w:rtl w:val="true"/>
+        </w:rPr>
+        <w:t>ذخیره می‌کنیم</w:t>
+      </w:r>
+      <w:r>
+        <w:rPr>
+          <w:rtl w:val="true"/>
+        </w:rPr>
+        <w:t>.</w:t>
+      </w:r>
+    </w:p>
+    <w:p>
+      <w:pPr>
+        <w:pStyle w:val="Normal"/>
+        <w:numPr>
+          <w:ilvl w:val="0"/>
+          <w:numId w:val="3"/>
+        </w:numPr>
+        <w:spacing w:lineRule="auto" w:line="259"/>
+        <w:jc w:val="left"/>
+        <w:rPr/>
+      </w:pPr>
+      <w:r>
+        <w:rPr>
+          <w:rFonts w:ascii="Courier New" w:hAnsi="Courier New" w:eastAsia="Calibri" w:eastAsiaTheme="minorHAnsi"/>
+          <w:color w:val="auto"/>
+          <w:kern w:val="0"/>
+          <w:sz w:val="24"/>
+          <w:sz w:val="24"/>
+          <w:szCs w:val="28"/>
+          <w:rtl w:val="true"/>
+          <w:lang w:val="en-US" w:eastAsia="en-US" w:bidi="fa-IR"/>
+        </w:rPr>
+        <w:t xml:space="preserve">تابع </w:t>
+      </w:r>
+      <w:r>
+        <w:rPr>
+          <w:rFonts w:eastAsia="Calibri" w:cs="B Roya" w:eastAsiaTheme="minorHAnsi"/>
+          <w:color w:val="auto"/>
+          <w:kern w:val="0"/>
+          <w:sz w:val="24"/>
+          <w:szCs w:val="28"/>
+          <w:lang w:val="en-US" w:eastAsia="en-US" w:bidi="fa-IR"/>
+        </w:rPr>
+        <w:t>predict</w:t>
+      </w:r>
+      <w:r>
+        <w:rPr>
+          <w:rFonts w:eastAsia="Calibri" w:cs="B Roya" w:eastAsiaTheme="minorHAnsi"/>
+          <w:color w:val="auto"/>
+          <w:kern w:val="0"/>
+          <w:sz w:val="24"/>
+          <w:szCs w:val="28"/>
+          <w:rtl w:val="true"/>
+          <w:lang w:val="en-US" w:eastAsia="en-US" w:bidi="fa-IR"/>
+        </w:rPr>
+        <w:t xml:space="preserve"> : </w:t>
+      </w:r>
+      <w:r>
+        <w:rPr>
+          <w:rFonts w:ascii="Courier New" w:hAnsi="Courier New" w:eastAsia="Calibri" w:eastAsiaTheme="minorHAnsi"/>
+          <w:color w:val="auto"/>
+          <w:kern w:val="0"/>
+          <w:sz w:val="24"/>
+          <w:sz w:val="24"/>
+          <w:szCs w:val="28"/>
+          <w:rtl w:val="true"/>
+          <w:lang w:val="en-US" w:eastAsia="en-US" w:bidi="fa-IR"/>
+        </w:rPr>
+        <w:t xml:space="preserve">این تابع دادهای تست را می‌گیرد و با استفاده از داده‌ای که در مرحله آموزش محاسبه کرده است احتمال اینکه بردار تست جزوه دسته </w:t>
+      </w:r>
+      <w:r>
+        <w:rPr>
+          <w:rFonts w:eastAsia="Calibri" w:cs="B Roya" w:eastAsiaTheme="minorHAnsi"/>
+          <w:color w:val="auto"/>
+          <w:kern w:val="0"/>
+          <w:sz w:val="24"/>
+          <w:szCs w:val="28"/>
+          <w:lang w:val="en-US" w:eastAsia="en-US" w:bidi="fa-IR"/>
+        </w:rPr>
+        <w:t>viiew=-1</w:t>
+      </w:r>
+      <w:r>
+        <w:rPr>
+          <w:rFonts w:eastAsia="Calibri" w:cs="B Roya" w:eastAsiaTheme="minorHAnsi"/>
+          <w:color w:val="auto"/>
+          <w:kern w:val="0"/>
+          <w:sz w:val="24"/>
+          <w:szCs w:val="28"/>
+          <w:rtl w:val="true"/>
+          <w:lang w:val="en-US" w:eastAsia="en-US" w:bidi="fa-IR"/>
+        </w:rPr>
+        <w:t xml:space="preserve"> </w:t>
+      </w:r>
+      <w:r>
+        <w:rPr>
+          <w:rFonts w:ascii="Courier New" w:hAnsi="Courier New" w:eastAsia="Calibri" w:eastAsiaTheme="minorHAnsi"/>
+          <w:color w:val="auto"/>
+          <w:kern w:val="0"/>
+          <w:sz w:val="24"/>
+          <w:sz w:val="24"/>
+          <w:szCs w:val="28"/>
+          <w:rtl w:val="true"/>
+          <w:lang w:val="en-US" w:eastAsia="en-US" w:bidi="fa-IR"/>
+        </w:rPr>
+        <w:t xml:space="preserve">و </w:t>
+      </w:r>
+      <w:r>
+        <w:rPr>
+          <w:rFonts w:eastAsia="Calibri" w:cs="B Roya" w:eastAsiaTheme="minorHAnsi"/>
+          <w:color w:val="auto"/>
+          <w:kern w:val="0"/>
+          <w:sz w:val="24"/>
+          <w:szCs w:val="28"/>
+          <w:lang w:val="en-US" w:eastAsia="en-US" w:bidi="fa-IR"/>
+        </w:rPr>
+        <w:t>view=1</w:t>
+      </w:r>
+      <w:r>
+        <w:rPr>
+          <w:rFonts w:eastAsia="Calibri" w:cs="B Roya" w:eastAsiaTheme="minorHAnsi"/>
+          <w:color w:val="auto"/>
+          <w:kern w:val="0"/>
+          <w:sz w:val="24"/>
+          <w:szCs w:val="28"/>
+          <w:rtl w:val="true"/>
+          <w:lang w:val="en-US" w:eastAsia="en-US" w:bidi="fa-IR"/>
+        </w:rPr>
+        <w:t xml:space="preserve"> </w:t>
+      </w:r>
+      <w:r>
+        <w:rPr>
+          <w:rFonts w:ascii="Courier New" w:hAnsi="Courier New" w:eastAsia="Calibri" w:eastAsiaTheme="minorHAnsi"/>
+          <w:color w:val="auto"/>
+          <w:kern w:val="0"/>
+          <w:sz w:val="24"/>
+          <w:sz w:val="24"/>
+          <w:szCs w:val="28"/>
+          <w:rtl w:val="true"/>
+          <w:lang w:val="en-US" w:eastAsia="en-US" w:bidi="fa-IR"/>
+        </w:rPr>
+        <w:t>را حساب کرده و هر کدام احتمالش بیشتر بود مقدار برچسب بردار تست را برابر با آن قرار می‌دهد</w:t>
+      </w:r>
+      <w:r>
+        <w:rPr>
+          <w:rFonts w:eastAsia="Calibri" w:cs="B Roya" w:eastAsiaTheme="minorHAnsi"/>
+          <w:color w:val="auto"/>
+          <w:kern w:val="0"/>
+          <w:sz w:val="24"/>
+          <w:szCs w:val="28"/>
+          <w:rtl w:val="true"/>
+          <w:lang w:val="en-US" w:eastAsia="en-US" w:bidi="fa-IR"/>
+        </w:rPr>
+        <w:t>.</w:t>
+      </w:r>
+    </w:p>
+    <w:p>
+      <w:pPr>
+        <w:pStyle w:val="Normal"/>
+        <w:numPr>
+          <w:ilvl w:val="0"/>
+          <w:numId w:val="0"/>
+        </w:numPr>
+        <w:spacing w:lineRule="auto" w:line="259"/>
+        <w:ind w:left="720" w:hanging="0"/>
+        <w:jc w:val="left"/>
+        <w:rPr/>
+      </w:pPr>
+      <w:r>
+        <w:rPr>
+          <w:rFonts w:eastAsia="Calibri" w:cs="B Roya" w:eastAsiaTheme="minorHAnsi"/>
+          <w:color w:val="auto"/>
+          <w:kern w:val="0"/>
+          <w:sz w:val="24"/>
+          <w:szCs w:val="28"/>
+          <w:rtl w:val="true"/>
+          <w:lang w:val="en-US" w:eastAsia="en-US" w:bidi="fa-IR"/>
+        </w:rPr>
+        <w:t xml:space="preserve">* </w:t>
+      </w:r>
+      <w:r>
+        <w:rPr>
+          <w:rFonts w:ascii="Courier New" w:hAnsi="Courier New" w:eastAsia="Calibri" w:eastAsiaTheme="minorHAnsi"/>
+          <w:color w:val="auto"/>
+          <w:kern w:val="0"/>
+          <w:sz w:val="24"/>
+          <w:sz w:val="24"/>
+          <w:szCs w:val="28"/>
+          <w:rtl w:val="true"/>
+          <w:lang w:val="en-US" w:eastAsia="en-US" w:bidi="fa-IR"/>
+        </w:rPr>
+        <w:t>در عکس زیر فرمول‌های پیاده‌سازی شده توضیح داده شده‌اند ؛</w:t>
+      </w:r>
+    </w:p>
+    <w:p>
+      <w:pPr>
+        <w:pStyle w:val="Normal"/>
+        <w:spacing w:lineRule="auto" w:line="259"/>
+        <w:jc w:val="left"/>
+        <w:rPr>
+          <w:rFonts w:ascii="Courier New" w:hAnsi="Courier New" w:eastAsia="Calibri" w:cs="B Roya" w:eastAsiaTheme="minorHAnsi"/>
+          <w:color w:val="auto"/>
+          <w:kern w:val="0"/>
+          <w:sz w:val="24"/>
+          <w:szCs w:val="28"/>
+          <w:lang w:val="en-US" w:eastAsia="en-US" w:bidi="fa-IR"/>
+        </w:rPr>
+      </w:pPr>
+      <w:r>
+        <w:rPr>
+          <w:rtl w:val="true"/>
+        </w:rPr>
+        <w:drawing>
+          <wp:anchor behindDoc="0" distT="0" distB="0" distL="0" distR="0" simplePos="0" locked="0" layoutInCell="1" allowOverlap="1" relativeHeight="29">
+            <wp:simplePos x="0" y="0"/>
+            <wp:positionH relativeFrom="column">
+              <wp:posOffset>363220</wp:posOffset>
+            </wp:positionH>
+            <wp:positionV relativeFrom="paragraph">
+              <wp:posOffset>22860</wp:posOffset>
+            </wp:positionV>
+            <wp:extent cx="6038215" cy="3309620"/>
+            <wp:effectExtent l="0" t="0" r="0" b="0"/>
+            <wp:wrapSquare wrapText="largest"/>
+            <wp:docPr id="10" name="Image2" descr=""/>
+            <wp:cNvGraphicFramePr>
+              <a:graphicFrameLocks xmlns:a="http://schemas.openxmlformats.org/drawingml/2006/main" noChangeAspect="1"/>
+            </wp:cNvGraphicFramePr>
+            <a:graphic xmlns:a="http://schemas.openxmlformats.org/drawingml/2006/main">
+              <a:graphicData uri="http://schemas.openxmlformats.org/drawingml/2006/picture">
+                <pic:pic xmlns:pic="http://schemas.openxmlformats.org/drawingml/2006/picture">
+                  <pic:nvPicPr>
+                    <pic:cNvPr id="10" name="Image2" descr=""/>
+                    <pic:cNvPicPr>
+                      <a:picLocks noChangeAspect="1" noChangeArrowheads="1"/>
+                    </pic:cNvPicPr>
+                  </pic:nvPicPr>
+                  <pic:blipFill>
+                    <a:blip r:embed="rId11"/>
+                    <a:srcRect l="1843" t="1210" r="1869" b="22"/>
+                    <a:stretch>
+                      <a:fillRect/>
+                    </a:stretch>
+                  </pic:blipFill>
+                  <pic:spPr bwMode="auto">
+                    <a:xfrm>
+                      <a:off x="0" y="0"/>
+                      <a:ext cx="6038215" cy="3309620"/>
+                    </a:xfrm>
+                    <a:prstGeom prst="rect">
+                      <a:avLst/>
+                    </a:prstGeom>
+                  </pic:spPr>
+                </pic:pic>
+              </a:graphicData>
+            </a:graphic>
+          </wp:anchor>
+        </w:drawing>
+      </w:r>
+    </w:p>
+    <w:p>
+      <w:pPr>
+        <w:pStyle w:val="Normal"/>
+        <w:spacing w:lineRule="auto" w:line="259"/>
+        <w:jc w:val="left"/>
+        <w:rPr>
+          <w:rFonts w:ascii="Courier New" w:hAnsi="Courier New" w:eastAsia="Calibri" w:cs="B Roya" w:eastAsiaTheme="minorHAnsi"/>
+          <w:color w:val="auto"/>
+          <w:kern w:val="0"/>
+          <w:sz w:val="24"/>
+          <w:szCs w:val="28"/>
+          <w:lang w:val="en-US" w:eastAsia="en-US" w:bidi="fa-IR"/>
+        </w:rPr>
+      </w:pPr>
+      <w:r>
+        <w:rPr>
+          <w:rtl w:val="true"/>
+        </w:rPr>
+      </w:r>
+    </w:p>
+    <w:p>
+      <w:pPr>
+        <w:pStyle w:val="Normal"/>
+        <w:spacing w:lineRule="auto" w:line="259"/>
+        <w:jc w:val="left"/>
+        <w:rPr>
+          <w:rFonts w:ascii="Courier New" w:hAnsi="Courier New" w:eastAsia="Calibri" w:cs="B Roya" w:eastAsiaTheme="minorHAnsi"/>
+          <w:color w:val="auto"/>
+          <w:kern w:val="0"/>
+          <w:sz w:val="24"/>
+          <w:szCs w:val="28"/>
+          <w:lang w:val="en-US" w:eastAsia="en-US" w:bidi="fa-IR"/>
+        </w:rPr>
+      </w:pPr>
+      <w:r>
+        <w:rPr>
+          <w:rtl w:val="true"/>
+        </w:rPr>
+      </w:r>
+    </w:p>
+    <w:p>
+      <w:pPr>
+        <w:pStyle w:val="Normal"/>
+        <w:spacing w:lineRule="auto" w:line="259"/>
+        <w:jc w:val="left"/>
+        <w:rPr>
+          <w:rFonts w:ascii="Courier New" w:hAnsi="Courier New" w:eastAsia="Calibri" w:cs="B Roya" w:eastAsiaTheme="minorHAnsi"/>
+          <w:color w:val="auto"/>
+          <w:kern w:val="0"/>
+          <w:sz w:val="24"/>
+          <w:szCs w:val="28"/>
+          <w:lang w:val="en-US" w:eastAsia="en-US" w:bidi="fa-IR"/>
+        </w:rPr>
+      </w:pPr>
+      <w:r>
+        <w:rPr>
+          <w:rtl w:val="true"/>
+        </w:rPr>
+      </w:r>
+    </w:p>
+    <w:p>
+      <w:pPr>
+        <w:pStyle w:val="Normal"/>
+        <w:spacing w:lineRule="auto" w:line="259"/>
+        <w:jc w:val="left"/>
+        <w:rPr>
+          <w:rFonts w:ascii="Courier New" w:hAnsi="Courier New" w:eastAsia="Calibri" w:cs="B Roya" w:eastAsiaTheme="minorHAnsi"/>
+          <w:color w:val="auto"/>
+          <w:kern w:val="0"/>
+          <w:sz w:val="24"/>
+          <w:szCs w:val="28"/>
+          <w:lang w:val="en-US" w:eastAsia="en-US" w:bidi="fa-IR"/>
+        </w:rPr>
+      </w:pPr>
+      <w:r>
+        <w:rPr>
+          <w:rtl w:val="true"/>
+        </w:rPr>
+      </w:r>
+    </w:p>
+    <w:p>
+      <w:pPr>
+        <w:pStyle w:val="Normal"/>
+        <w:spacing w:lineRule="auto" w:line="259"/>
+        <w:jc w:val="left"/>
+        <w:rPr>
+          <w:rFonts w:ascii="Courier New" w:hAnsi="Courier New" w:eastAsia="Calibri" w:cs="B Roya" w:eastAsiaTheme="minorHAnsi"/>
+          <w:color w:val="auto"/>
+          <w:kern w:val="0"/>
+          <w:sz w:val="24"/>
+          <w:szCs w:val="28"/>
+          <w:lang w:val="en-US" w:eastAsia="en-US" w:bidi="fa-IR"/>
+        </w:rPr>
+      </w:pPr>
+      <w:r>
+        <w:rPr>
+          <w:rtl w:val="true"/>
+        </w:rPr>
+      </w:r>
+    </w:p>
+    <w:p>
+      <w:pPr>
+        <w:pStyle w:val="Normal"/>
+        <w:spacing w:lineRule="auto" w:line="259"/>
+        <w:jc w:val="left"/>
+        <w:rPr>
+          <w:rFonts w:ascii="Courier New" w:hAnsi="Courier New" w:eastAsia="Calibri" w:cs="B Roya" w:eastAsiaTheme="minorHAnsi"/>
+          <w:color w:val="auto"/>
+          <w:kern w:val="0"/>
+          <w:sz w:val="24"/>
+          <w:szCs w:val="28"/>
+          <w:lang w:val="en-US" w:eastAsia="en-US" w:bidi="fa-IR"/>
+        </w:rPr>
+      </w:pPr>
+      <w:r>
+        <w:rPr>
+          <w:rtl w:val="true"/>
+        </w:rPr>
+      </w:r>
+    </w:p>
+    <w:p>
+      <w:pPr>
+        <w:pStyle w:val="Normal"/>
+        <w:spacing w:lineRule="auto" w:line="259"/>
+        <w:jc w:val="left"/>
+        <w:rPr>
+          <w:rFonts w:ascii="Courier New" w:hAnsi="Courier New" w:eastAsia="Calibri" w:cs="B Roya" w:eastAsiaTheme="minorHAnsi"/>
+          <w:color w:val="auto"/>
+          <w:kern w:val="0"/>
+          <w:sz w:val="24"/>
+          <w:szCs w:val="28"/>
+          <w:lang w:val="en-US" w:eastAsia="en-US" w:bidi="fa-IR"/>
+        </w:rPr>
+      </w:pPr>
+      <w:r>
+        <w:rPr>
+          <w:rtl w:val="true"/>
+        </w:rPr>
+      </w:r>
+    </w:p>
+    <w:p>
+      <w:pPr>
+        <w:pStyle w:val="Normal"/>
+        <w:spacing w:lineRule="auto" w:line="259"/>
+        <w:jc w:val="left"/>
+        <w:rPr>
+          <w:rFonts w:ascii="Courier New" w:hAnsi="Courier New" w:eastAsia="Calibri" w:cs="B Roya" w:eastAsiaTheme="minorHAnsi"/>
+          <w:color w:val="auto"/>
+          <w:kern w:val="0"/>
+          <w:sz w:val="24"/>
+          <w:szCs w:val="28"/>
+          <w:lang w:val="en-US" w:eastAsia="en-US" w:bidi="fa-IR"/>
+        </w:rPr>
+      </w:pPr>
+      <w:r>
+        <w:rPr>
+          <w:rtl w:val="true"/>
+        </w:rPr>
+      </w:r>
+    </w:p>
+    <w:p>
+      <w:pPr>
+        <w:pStyle w:val="Normal"/>
+        <w:spacing w:lineRule="auto" w:line="259"/>
+        <w:jc w:val="left"/>
         <w:rPr>
           <w:rFonts w:ascii="JetBrains Mono" w:hAnsi="JetBrains Mono" w:eastAsia="Calibri"/>
           <w:color w:val="000000"/>
@@ -3277,6 +4109,9 @@
       </w:pPr>
       <w:r>
         <w:rPr>
+          <w:rFonts w:eastAsia="Calibri" w:ascii="JetBrains Mono" w:hAnsi="JetBrains Mono"/>
+          <w:color w:val="000000"/>
+          <w:sz w:val="20"/>
           <w:rtl w:val="true"/>
         </w:rPr>
       </w:r>
@@ -3547,12 +4382,13 @@
       </w:pPr>
       <w:r>
         <w:rPr>
-          <w:b w:val="false"/>
-          <w:bCs w:val="false"/>
+          <w:rFonts w:eastAsia="Calibri" w:ascii="JetBrains Mono" w:hAnsi="JetBrains Mono"/>
+          <w:color w:val="000000"/>
+          <w:sz w:val="20"/>
           <w:rtl w:val="true"/>
         </w:rPr>
         <w:drawing>
-          <wp:anchor behindDoc="0" distT="0" distB="0" distL="0" distR="0" simplePos="0" locked="0" layoutInCell="1" allowOverlap="1" relativeHeight="28">
+          <wp:anchor behindDoc="0" distT="0" distB="0" distL="0" distR="0" simplePos="0" locked="0" layoutInCell="1" allowOverlap="1" relativeHeight="2">
             <wp:simplePos x="0" y="0"/>
             <wp:positionH relativeFrom="column">
               <wp:posOffset>1559560</wp:posOffset>
@@ -3563,7 +4399,7 @@
             <wp:extent cx="3629025" cy="1028700"/>
             <wp:effectExtent l="0" t="0" r="0" b="0"/>
             <wp:wrapTopAndBottom/>
-            <wp:docPr id="10" name="Image1" descr=""/>
+            <wp:docPr id="11" name="Image1" descr=""/>
             <wp:cNvGraphicFramePr>
               <a:graphicFrameLocks xmlns:a="http://schemas.openxmlformats.org/drawingml/2006/main" noChangeAspect="1"/>
             </wp:cNvGraphicFramePr>
@@ -3571,13 +4407,13 @@
               <a:graphicData uri="http://schemas.openxmlformats.org/drawingml/2006/picture">
                 <pic:pic xmlns:pic="http://schemas.openxmlformats.org/drawingml/2006/picture">
                   <pic:nvPicPr>
-                    <pic:cNvPr id="10" name="Image1" descr=""/>
+                    <pic:cNvPr id="11" name="Image1" descr=""/>
                     <pic:cNvPicPr>
                       <a:picLocks noChangeAspect="1" noChangeArrowheads="1"/>
                     </pic:cNvPicPr>
                   </pic:nvPicPr>
                   <pic:blipFill>
-                    <a:blip r:embed="rId11"/>
+                    <a:blip r:embed="rId12"/>
                     <a:stretch>
                       <a:fillRect/>
                     </a:stretch>
@@ -3877,6 +4713,9 @@
       </w:pPr>
       <w:r>
         <w:rPr>
+          <w:rFonts w:eastAsia="Calibri" w:ascii="JetBrains Mono" w:hAnsi="JetBrains Mono"/>
+          <w:color w:val="000000"/>
+          <w:sz w:val="20"/>
           <w:rtl w:val="true"/>
         </w:rPr>
       </w:r>
@@ -3997,7 +4836,7 @@
           <wp:inline distT="0" distB="0" distL="0" distR="0">
             <wp:extent cx="6858000" cy="833120"/>
             <wp:effectExtent l="0" t="0" r="0" b="0"/>
-            <wp:docPr id="11" name="Picture 31" descr=""/>
+            <wp:docPr id="12" name="Picture 31" descr=""/>
             <wp:cNvGraphicFramePr>
               <a:graphicFrameLocks xmlns:a="http://schemas.openxmlformats.org/drawingml/2006/main" noChangeAspect="1"/>
             </wp:cNvGraphicFramePr>
@@ -4005,13 +4844,13 @@
               <a:graphicData uri="http://schemas.openxmlformats.org/drawingml/2006/picture">
                 <pic:pic xmlns:pic="http://schemas.openxmlformats.org/drawingml/2006/picture">
                   <pic:nvPicPr>
-                    <pic:cNvPr id="11" name="Picture 31" descr=""/>
+                    <pic:cNvPr id="12" name="Picture 31" descr=""/>
                     <pic:cNvPicPr>
                       <a:picLocks noChangeAspect="1" noChangeArrowheads="1"/>
                     </pic:cNvPicPr>
                   </pic:nvPicPr>
                   <pic:blipFill>
-                    <a:blip r:embed="rId12"/>
+                    <a:blip r:embed="rId13"/>
                     <a:stretch>
                       <a:fillRect/>
                     </a:stretch>
@@ -4250,7 +5089,7 @@
           <wp:inline distT="0" distB="0" distL="0" distR="0">
             <wp:extent cx="6858000" cy="3047365"/>
             <wp:effectExtent l="0" t="0" r="0" b="0"/>
-            <wp:docPr id="12" name="Picture 33" descr=""/>
+            <wp:docPr id="13" name="Picture 33" descr=""/>
             <wp:cNvGraphicFramePr>
               <a:graphicFrameLocks xmlns:a="http://schemas.openxmlformats.org/drawingml/2006/main" noChangeAspect="1"/>
             </wp:cNvGraphicFramePr>
@@ -4258,13 +5097,13 @@
               <a:graphicData uri="http://schemas.openxmlformats.org/drawingml/2006/picture">
                 <pic:pic xmlns:pic="http://schemas.openxmlformats.org/drawingml/2006/picture">
                   <pic:nvPicPr>
-                    <pic:cNvPr id="12" name="Picture 33" descr=""/>
+                    <pic:cNvPr id="13" name="Picture 33" descr=""/>
                     <pic:cNvPicPr>
                       <a:picLocks noChangeAspect="1" noChangeArrowheads="1"/>
                     </pic:cNvPicPr>
                   </pic:nvPicPr>
                   <pic:blipFill>
-                    <a:blip r:embed="rId13"/>
+                    <a:blip r:embed="rId14"/>
                     <a:stretch>
                       <a:fillRect/>
                     </a:stretch>
@@ -4359,7 +5198,7 @@
           <wp:inline distT="0" distB="0" distL="0" distR="0">
             <wp:extent cx="6858000" cy="844550"/>
             <wp:effectExtent l="0" t="0" r="0" b="0"/>
-            <wp:docPr id="13" name="Picture 34" descr=""/>
+            <wp:docPr id="14" name="Picture 34" descr=""/>
             <wp:cNvGraphicFramePr>
               <a:graphicFrameLocks xmlns:a="http://schemas.openxmlformats.org/drawingml/2006/main" noChangeAspect="1"/>
             </wp:cNvGraphicFramePr>
@@ -4367,13 +5206,13 @@
               <a:graphicData uri="http://schemas.openxmlformats.org/drawingml/2006/picture">
                 <pic:pic xmlns:pic="http://schemas.openxmlformats.org/drawingml/2006/picture">
                   <pic:nvPicPr>
-                    <pic:cNvPr id="13" name="Picture 34" descr=""/>
+                    <pic:cNvPr id="14" name="Picture 34" descr=""/>
                     <pic:cNvPicPr>
                       <a:picLocks noChangeAspect="1" noChangeArrowheads="1"/>
                     </pic:cNvPicPr>
                   </pic:nvPicPr>
                   <pic:blipFill>
-                    <a:blip r:embed="rId14"/>
+                    <a:blip r:embed="rId15"/>
                     <a:stretch>
                       <a:fillRect/>
                     </a:stretch>
@@ -4468,7 +5307,7 @@
           <wp:inline distT="0" distB="0" distL="0" distR="0">
             <wp:extent cx="6858000" cy="1976755"/>
             <wp:effectExtent l="0" t="0" r="0" b="0"/>
-            <wp:docPr id="14" name="Picture 35" descr=""/>
+            <wp:docPr id="15" name="Picture 35" descr=""/>
             <wp:cNvGraphicFramePr>
               <a:graphicFrameLocks xmlns:a="http://schemas.openxmlformats.org/drawingml/2006/main" noChangeAspect="1"/>
             </wp:cNvGraphicFramePr>
@@ -4476,13 +5315,13 @@
               <a:graphicData uri="http://schemas.openxmlformats.org/drawingml/2006/picture">
                 <pic:pic xmlns:pic="http://schemas.openxmlformats.org/drawingml/2006/picture">
                   <pic:nvPicPr>
-                    <pic:cNvPr id="14" name="Picture 35" descr=""/>
+                    <pic:cNvPr id="15" name="Picture 35" descr=""/>
                     <pic:cNvPicPr>
                       <a:picLocks noChangeAspect="1" noChangeArrowheads="1"/>
                     </pic:cNvPicPr>
                   </pic:nvPicPr>
                   <pic:blipFill>
-                    <a:blip r:embed="rId15"/>
+                    <a:blip r:embed="rId16"/>
                     <a:stretch>
                       <a:fillRect/>
                     </a:stretch>
@@ -4562,7 +5401,7 @@
           <wp:inline distT="0" distB="0" distL="0" distR="0">
             <wp:extent cx="6858000" cy="2543810"/>
             <wp:effectExtent l="0" t="0" r="0" b="0"/>
-            <wp:docPr id="15" name="Picture 5" descr=""/>
+            <wp:docPr id="16" name="Picture 5" descr=""/>
             <wp:cNvGraphicFramePr>
               <a:graphicFrameLocks xmlns:a="http://schemas.openxmlformats.org/drawingml/2006/main" noChangeAspect="1"/>
             </wp:cNvGraphicFramePr>
@@ -4570,13 +5409,13 @@
               <a:graphicData uri="http://schemas.openxmlformats.org/drawingml/2006/picture">
                 <pic:pic xmlns:pic="http://schemas.openxmlformats.org/drawingml/2006/picture">
                   <pic:nvPicPr>
-                    <pic:cNvPr id="15" name="Picture 5" descr=""/>
+                    <pic:cNvPr id="16" name="Picture 5" descr=""/>
                     <pic:cNvPicPr>
                       <a:picLocks noChangeAspect="1" noChangeArrowheads="1"/>
                     </pic:cNvPicPr>
                   </pic:nvPicPr>
                   <pic:blipFill>
-                    <a:blip r:embed="rId16"/>
+                    <a:blip r:embed="rId17"/>
                     <a:stretch>
                       <a:fillRect/>
                     </a:stretch>
@@ -5053,7 +5892,7 @@
           <wp:inline distT="0" distB="0" distL="0" distR="0">
             <wp:extent cx="6858000" cy="2089785"/>
             <wp:effectExtent l="0" t="0" r="0" b="0"/>
-            <wp:docPr id="16" name="Picture 4" descr=""/>
+            <wp:docPr id="17" name="Picture 4" descr=""/>
             <wp:cNvGraphicFramePr>
               <a:graphicFrameLocks xmlns:a="http://schemas.openxmlformats.org/drawingml/2006/main" noChangeAspect="1"/>
             </wp:cNvGraphicFramePr>
@@ -5061,13 +5900,13 @@
               <a:graphicData uri="http://schemas.openxmlformats.org/drawingml/2006/picture">
                 <pic:pic xmlns:pic="http://schemas.openxmlformats.org/drawingml/2006/picture">
                   <pic:nvPicPr>
-                    <pic:cNvPr id="16" name="Picture 4" descr=""/>
+                    <pic:cNvPr id="17" name="Picture 4" descr=""/>
                     <pic:cNvPicPr>
                       <a:picLocks noChangeAspect="1" noChangeArrowheads="1"/>
                     </pic:cNvPicPr>
                   </pic:nvPicPr>
                   <pic:blipFill>
-                    <a:blip r:embed="rId17"/>
+                    <a:blip r:embed="rId18"/>
                     <a:stretch>
                       <a:fillRect/>
                     </a:stretch>
@@ -5200,7 +6039,7 @@
           <wp:inline distT="0" distB="0" distL="0" distR="0">
             <wp:extent cx="6858000" cy="426720"/>
             <wp:effectExtent l="0" t="0" r="0" b="0"/>
-            <wp:docPr id="17" name="Picture 37" descr=""/>
+            <wp:docPr id="18" name="Picture 37" descr=""/>
             <wp:cNvGraphicFramePr>
               <a:graphicFrameLocks xmlns:a="http://schemas.openxmlformats.org/drawingml/2006/main" noChangeAspect="1"/>
             </wp:cNvGraphicFramePr>
@@ -5208,13 +6047,13 @@
               <a:graphicData uri="http://schemas.openxmlformats.org/drawingml/2006/picture">
                 <pic:pic xmlns:pic="http://schemas.openxmlformats.org/drawingml/2006/picture">
                   <pic:nvPicPr>
-                    <pic:cNvPr id="17" name="Picture 37" descr=""/>
+                    <pic:cNvPr id="18" name="Picture 37" descr=""/>
                     <pic:cNvPicPr>
                       <a:picLocks noChangeAspect="1" noChangeArrowheads="1"/>
                     </pic:cNvPicPr>
                   </pic:nvPicPr>
                   <pic:blipFill>
-                    <a:blip r:embed="rId18"/>
+                    <a:blip r:embed="rId19"/>
                     <a:stretch>
                       <a:fillRect/>
                     </a:stretch>
@@ -5284,7 +6123,7 @@
           <wp:inline distT="0" distB="0" distL="0" distR="0">
             <wp:extent cx="6858000" cy="755650"/>
             <wp:effectExtent l="0" t="0" r="0" b="0"/>
-            <wp:docPr id="18" name="Picture 39" descr=""/>
+            <wp:docPr id="19" name="Picture 39" descr=""/>
             <wp:cNvGraphicFramePr>
               <a:graphicFrameLocks xmlns:a="http://schemas.openxmlformats.org/drawingml/2006/main" noChangeAspect="1"/>
             </wp:cNvGraphicFramePr>
@@ -5292,13 +6131,13 @@
               <a:graphicData uri="http://schemas.openxmlformats.org/drawingml/2006/picture">
                 <pic:pic xmlns:pic="http://schemas.openxmlformats.org/drawingml/2006/picture">
                   <pic:nvPicPr>
-                    <pic:cNvPr id="18" name="Picture 39" descr=""/>
+                    <pic:cNvPr id="19" name="Picture 39" descr=""/>
                     <pic:cNvPicPr>
                       <a:picLocks noChangeAspect="1" noChangeArrowheads="1"/>
                     </pic:cNvPicPr>
                   </pic:nvPicPr>
                   <pic:blipFill>
-                    <a:blip r:embed="rId19"/>
+                    <a:blip r:embed="rId20"/>
                     <a:stretch>
                       <a:fillRect/>
                     </a:stretch>
@@ -5382,7 +6221,7 @@
           <wp:inline distT="0" distB="0" distL="0" distR="0">
             <wp:extent cx="6858000" cy="556260"/>
             <wp:effectExtent l="0" t="0" r="0" b="0"/>
-            <wp:docPr id="19" name="Picture 3" descr=""/>
+            <wp:docPr id="20" name="Picture 3" descr=""/>
             <wp:cNvGraphicFramePr>
               <a:graphicFrameLocks xmlns:a="http://schemas.openxmlformats.org/drawingml/2006/main" noChangeAspect="1"/>
             </wp:cNvGraphicFramePr>
@@ -5390,13 +6229,13 @@
               <a:graphicData uri="http://schemas.openxmlformats.org/drawingml/2006/picture">
                 <pic:pic xmlns:pic="http://schemas.openxmlformats.org/drawingml/2006/picture">
                   <pic:nvPicPr>
-                    <pic:cNvPr id="19" name="Picture 3" descr=""/>
+                    <pic:cNvPr id="20" name="Picture 3" descr=""/>
                     <pic:cNvPicPr>
                       <a:picLocks noChangeAspect="1" noChangeArrowheads="1"/>
                     </pic:cNvPicPr>
                   </pic:nvPicPr>
                   <pic:blipFill>
-                    <a:blip r:embed="rId20"/>
+                    <a:blip r:embed="rId21"/>
                     <a:stretch>
                       <a:fillRect/>
                     </a:stretch>
@@ -5486,7 +6325,7 @@
           <wp:inline distT="0" distB="0" distL="0" distR="0">
             <wp:extent cx="6858000" cy="700405"/>
             <wp:effectExtent l="0" t="0" r="0" b="0"/>
-            <wp:docPr id="20" name="Picture 36" descr=""/>
+            <wp:docPr id="21" name="Picture 36" descr=""/>
             <wp:cNvGraphicFramePr>
               <a:graphicFrameLocks xmlns:a="http://schemas.openxmlformats.org/drawingml/2006/main" noChangeAspect="1"/>
             </wp:cNvGraphicFramePr>
@@ -5494,13 +6333,13 @@
               <a:graphicData uri="http://schemas.openxmlformats.org/drawingml/2006/picture">
                 <pic:pic xmlns:pic="http://schemas.openxmlformats.org/drawingml/2006/picture">
                   <pic:nvPicPr>
-                    <pic:cNvPr id="20" name="Picture 36" descr=""/>
+                    <pic:cNvPr id="21" name="Picture 36" descr=""/>
                     <pic:cNvPicPr>
                       <a:picLocks noChangeAspect="1" noChangeArrowheads="1"/>
                     </pic:cNvPicPr>
                   </pic:nvPicPr>
                   <pic:blipFill>
-                    <a:blip r:embed="rId21"/>
+                    <a:blip r:embed="rId22"/>
                     <a:stretch>
                       <a:fillRect/>
                     </a:stretch>
@@ -5569,6 +6408,330 @@
     </w:p>
     <w:p>
       <w:pPr>
+        <w:pStyle w:val="ListParagraph"/>
+        <w:ind w:left="0" w:hanging="0"/>
+        <w:rPr/>
+      </w:pPr>
+      <w:r>
+        <w:rPr>
+          <w:rtl w:val="true"/>
+        </w:rPr>
+      </w:r>
+    </w:p>
+    <w:p>
+      <w:pPr>
+        <w:pStyle w:val="ListParagraph"/>
+        <w:ind w:left="0" w:hanging="0"/>
+        <w:rPr/>
+      </w:pPr>
+      <w:r>
+        <w:rPr>
+          <w:rtl w:val="true"/>
+        </w:rPr>
+      </w:r>
+    </w:p>
+    <w:p>
+      <w:pPr>
+        <w:pStyle w:val="ListParagraph"/>
+        <w:ind w:left="0" w:hanging="0"/>
+        <w:rPr/>
+      </w:pPr>
+      <w:r>
+        <w:rPr>
+          <w:rtl w:val="true"/>
+        </w:rPr>
+      </w:r>
+    </w:p>
+    <w:p>
+      <w:pPr>
+        <w:pStyle w:val="ListParagraph"/>
+        <w:ind w:left="0" w:hanging="0"/>
+        <w:rPr/>
+      </w:pPr>
+      <w:r>
+        <w:rPr>
+          <w:rtl w:val="true"/>
+        </w:rPr>
+      </w:r>
+    </w:p>
+    <w:p>
+      <w:pPr>
+        <w:pStyle w:val="ListParagraph"/>
+        <w:ind w:left="0" w:hanging="0"/>
+        <w:rPr/>
+      </w:pPr>
+      <w:r>
+        <w:rPr>
+          <w:rtl w:val="true"/>
+        </w:rPr>
+      </w:r>
+    </w:p>
+    <w:p>
+      <w:pPr>
+        <w:pStyle w:val="ListParagraph"/>
+        <w:ind w:left="0" w:hanging="0"/>
+        <w:rPr/>
+      </w:pPr>
+      <w:r>
+        <w:rPr>
+          <w:rtl w:val="true"/>
+        </w:rPr>
+      </w:r>
+    </w:p>
+    <w:p>
+      <w:pPr>
+        <w:pStyle w:val="ListParagraph"/>
+        <w:ind w:left="0" w:hanging="0"/>
+        <w:rPr/>
+      </w:pPr>
+      <w:r>
+        <w:rPr>
+          <w:rtl w:val="true"/>
+        </w:rPr>
+      </w:r>
+    </w:p>
+    <w:p>
+      <w:pPr>
+        <w:pStyle w:val="ListParagraph"/>
+        <w:ind w:left="0" w:hanging="0"/>
+        <w:rPr/>
+      </w:pPr>
+      <w:r>
+        <w:rPr>
+          <w:rtl w:val="true"/>
+        </w:rPr>
+      </w:r>
+    </w:p>
+    <w:p>
+      <w:pPr>
+        <w:pStyle w:val="ListParagraph"/>
+        <w:ind w:left="0" w:hanging="0"/>
+        <w:rPr/>
+      </w:pPr>
+      <w:r>
+        <w:rPr>
+          <w:rtl w:val="true"/>
+        </w:rPr>
+      </w:r>
+    </w:p>
+    <w:p>
+      <w:pPr>
+        <w:pStyle w:val="ListParagraph"/>
+        <w:ind w:left="0" w:hanging="0"/>
+        <w:rPr/>
+      </w:pPr>
+      <w:r>
+        <w:rPr>
+          <w:rtl w:val="true"/>
+        </w:rPr>
+      </w:r>
+    </w:p>
+    <w:p>
+      <w:pPr>
+        <w:pStyle w:val="ListParagraph"/>
+        <w:ind w:left="0" w:hanging="0"/>
+        <w:rPr/>
+      </w:pPr>
+      <w:r>
+        <w:rPr>
+          <w:rtl w:val="true"/>
+        </w:rPr>
+      </w:r>
+    </w:p>
+    <w:p>
+      <w:pPr>
+        <w:pStyle w:val="ListParagraph"/>
+        <w:ind w:left="0" w:hanging="0"/>
+        <w:rPr/>
+      </w:pPr>
+      <w:r>
+        <w:rPr>
+          <w:rtl w:val="true"/>
+        </w:rPr>
+      </w:r>
+    </w:p>
+    <w:p>
+      <w:pPr>
+        <w:pStyle w:val="ListParagraph"/>
+        <w:ind w:left="0" w:hanging="0"/>
+        <w:rPr/>
+      </w:pPr>
+      <w:r>
+        <w:rPr>
+          <w:rtl w:val="true"/>
+        </w:rPr>
+      </w:r>
+    </w:p>
+    <w:p>
+      <w:pPr>
+        <w:pStyle w:val="ListParagraph"/>
+        <w:ind w:left="0" w:hanging="0"/>
+        <w:rPr/>
+      </w:pPr>
+      <w:r>
+        <w:rPr>
+          <w:rtl w:val="true"/>
+        </w:rPr>
+      </w:r>
+    </w:p>
+    <w:p>
+      <w:pPr>
+        <w:pStyle w:val="ListParagraph"/>
+        <w:ind w:left="0" w:hanging="0"/>
+        <w:rPr/>
+      </w:pPr>
+      <w:r>
+        <w:rPr>
+          <w:rtl w:val="true"/>
+        </w:rPr>
+      </w:r>
+    </w:p>
+    <w:p>
+      <w:pPr>
+        <w:pStyle w:val="ListParagraph"/>
+        <w:ind w:left="0" w:hanging="0"/>
+        <w:rPr/>
+      </w:pPr>
+      <w:r>
+        <w:rPr>
+          <w:rtl w:val="true"/>
+        </w:rPr>
+      </w:r>
+    </w:p>
+    <w:p>
+      <w:pPr>
+        <w:pStyle w:val="ListParagraph"/>
+        <w:ind w:left="0" w:hanging="0"/>
+        <w:rPr/>
+      </w:pPr>
+      <w:r>
+        <w:rPr>
+          <w:rtl w:val="true"/>
+        </w:rPr>
+      </w:r>
+    </w:p>
+    <w:p>
+      <w:pPr>
+        <w:pStyle w:val="ListParagraph"/>
+        <w:ind w:left="0" w:hanging="0"/>
+        <w:rPr/>
+      </w:pPr>
+      <w:r>
+        <w:rPr>
+          <w:rtl w:val="true"/>
+        </w:rPr>
+      </w:r>
+    </w:p>
+    <w:p>
+      <w:pPr>
+        <w:pStyle w:val="ListParagraph"/>
+        <w:ind w:left="0" w:hanging="0"/>
+        <w:rPr/>
+      </w:pPr>
+      <w:r>
+        <w:rPr>
+          <w:rtl w:val="true"/>
+        </w:rPr>
+      </w:r>
+    </w:p>
+    <w:p>
+      <w:pPr>
+        <w:pStyle w:val="ListParagraph"/>
+        <w:ind w:left="0" w:hanging="0"/>
+        <w:rPr/>
+      </w:pPr>
+      <w:r>
+        <w:rPr>
+          <w:rtl w:val="true"/>
+        </w:rPr>
+      </w:r>
+    </w:p>
+    <w:p>
+      <w:pPr>
+        <w:pStyle w:val="ListParagraph"/>
+        <w:ind w:left="0" w:hanging="0"/>
+        <w:rPr/>
+      </w:pPr>
+      <w:r>
+        <w:rPr>
+          <w:rtl w:val="true"/>
+        </w:rPr>
+      </w:r>
+    </w:p>
+    <w:p>
+      <w:pPr>
+        <w:pStyle w:val="ListParagraph"/>
+        <w:ind w:left="0" w:hanging="0"/>
+        <w:rPr/>
+      </w:pPr>
+      <w:r>
+        <w:rPr>
+          <w:rtl w:val="true"/>
+        </w:rPr>
+      </w:r>
+    </w:p>
+    <w:p>
+      <w:pPr>
+        <w:pStyle w:val="ListParagraph"/>
+        <w:ind w:left="0" w:hanging="0"/>
+        <w:rPr/>
+      </w:pPr>
+      <w:r>
+        <w:rPr>
+          <w:rtl w:val="true"/>
+        </w:rPr>
+      </w:r>
+    </w:p>
+    <w:p>
+      <w:pPr>
+        <w:pStyle w:val="ListParagraph"/>
+        <w:ind w:left="0" w:hanging="0"/>
+        <w:rPr/>
+      </w:pPr>
+      <w:r>
+        <w:rPr>
+          <w:rtl w:val="true"/>
+        </w:rPr>
+      </w:r>
+    </w:p>
+    <w:p>
+      <w:pPr>
+        <w:pStyle w:val="ListParagraph"/>
+        <w:ind w:left="0" w:hanging="0"/>
+        <w:rPr/>
+      </w:pPr>
+      <w:r>
+        <w:rPr>
+          <w:rtl w:val="true"/>
+        </w:rPr>
+      </w:r>
+    </w:p>
+    <w:p>
+      <w:pPr>
+        <w:pStyle w:val="ListParagraph"/>
+        <w:ind w:left="0" w:hanging="0"/>
+        <w:rPr/>
+      </w:pPr>
+      <w:r>
+        <w:rPr>
+          <w:rtl w:val="true"/>
+        </w:rPr>
+      </w:r>
+    </w:p>
+    <w:p>
+      <w:pPr>
+        <w:pStyle w:val="ListParagraph"/>
+        <w:ind w:left="0" w:hanging="0"/>
+        <w:rPr/>
+      </w:pPr>
+      <w:r>
+        <w:rPr>
+          <w:rtl w:val="true"/>
+        </w:rPr>
+      </w:r>
+    </w:p>
+    <w:p>
+      <w:pPr>
         <w:pStyle w:val="Heading1"/>
         <w:rPr>
           <w:rFonts w:eastAsia="" w:eastAsiaTheme="minorEastAsia"/>
@@ -5863,7 +7026,7 @@
           <wp:inline distT="0" distB="0" distL="0" distR="0">
             <wp:extent cx="6858000" cy="2821940"/>
             <wp:effectExtent l="0" t="0" r="0" b="0"/>
-            <wp:docPr id="21" name="Picture 41" descr=""/>
+            <wp:docPr id="22" name="Picture 41" descr=""/>
             <wp:cNvGraphicFramePr>
               <a:graphicFrameLocks xmlns:a="http://schemas.openxmlformats.org/drawingml/2006/main" noChangeAspect="1"/>
             </wp:cNvGraphicFramePr>
@@ -5871,13 +7034,13 @@
               <a:graphicData uri="http://schemas.openxmlformats.org/drawingml/2006/picture">
                 <pic:pic xmlns:pic="http://schemas.openxmlformats.org/drawingml/2006/picture">
                   <pic:nvPicPr>
-                    <pic:cNvPr id="21" name="Picture 41" descr=""/>
+                    <pic:cNvPr id="22" name="Picture 41" descr=""/>
                     <pic:cNvPicPr>
                       <a:picLocks noChangeAspect="1" noChangeArrowheads="1"/>
                     </pic:cNvPicPr>
                   </pic:nvPicPr>
                   <pic:blipFill>
-                    <a:blip r:embed="rId22"/>
+                    <a:blip r:embed="rId23"/>
                     <a:stretch>
                       <a:fillRect/>
                     </a:stretch>
@@ -5913,7 +7076,7 @@
           <wp:inline distT="0" distB="0" distL="0" distR="0">
             <wp:extent cx="6858000" cy="1698625"/>
             <wp:effectExtent l="0" t="0" r="0" b="0"/>
-            <wp:docPr id="22" name="Picture 42" descr=""/>
+            <wp:docPr id="23" name="Picture 42" descr=""/>
             <wp:cNvGraphicFramePr>
               <a:graphicFrameLocks xmlns:a="http://schemas.openxmlformats.org/drawingml/2006/main" noChangeAspect="1"/>
             </wp:cNvGraphicFramePr>
@@ -5921,13 +7084,13 @@
               <a:graphicData uri="http://schemas.openxmlformats.org/drawingml/2006/picture">
                 <pic:pic xmlns:pic="http://schemas.openxmlformats.org/drawingml/2006/picture">
                   <pic:nvPicPr>
-                    <pic:cNvPr id="22" name="Picture 42" descr=""/>
+                    <pic:cNvPr id="23" name="Picture 42" descr=""/>
                     <pic:cNvPicPr>
                       <a:picLocks noChangeAspect="1" noChangeArrowheads="1"/>
                     </pic:cNvPicPr>
                   </pic:nvPicPr>
                   <pic:blipFill>
-                    <a:blip r:embed="rId23"/>
+                    <a:blip r:embed="rId24"/>
                     <a:stretch>
                       <a:fillRect/>
                     </a:stretch>
@@ -6024,253 +7187,6 @@
         <w:rPr>
           <w:rtl w:val="true"/>
         </w:rPr>
-      </w:r>
-    </w:p>
-    <w:p>
-      <w:pPr>
-        <w:pStyle w:val="Normal"/>
-        <w:spacing w:lineRule="auto" w:line="259"/>
-        <w:jc w:val="left"/>
-        <w:rPr/>
-      </w:pPr>
-      <w:r>
-        <w:rPr>
-          <w:rtl w:val="true"/>
-        </w:rPr>
-      </w:r>
-    </w:p>
-    <w:p>
-      <w:pPr>
-        <w:pStyle w:val="Normal"/>
-        <w:spacing w:lineRule="auto" w:line="259"/>
-        <w:jc w:val="left"/>
-        <w:rPr/>
-      </w:pPr>
-      <w:r>
-        <w:rPr>
-          <w:rtl w:val="true"/>
-        </w:rPr>
-      </w:r>
-    </w:p>
-    <w:p>
-      <w:pPr>
-        <w:pStyle w:val="Normal"/>
-        <w:spacing w:lineRule="auto" w:line="259"/>
-        <w:jc w:val="left"/>
-        <w:rPr/>
-      </w:pPr>
-      <w:r>
-        <w:rPr>
-          <w:rtl w:val="true"/>
-        </w:rPr>
-      </w:r>
-    </w:p>
-    <w:p>
-      <w:pPr>
-        <w:pStyle w:val="Normal"/>
-        <w:spacing w:lineRule="auto" w:line="259"/>
-        <w:jc w:val="left"/>
-        <w:rPr/>
-      </w:pPr>
-      <w:r>
-        <w:rPr>
-          <w:rtl w:val="true"/>
-        </w:rPr>
-      </w:r>
-    </w:p>
-    <w:p>
-      <w:pPr>
-        <w:pStyle w:val="Normal"/>
-        <w:spacing w:lineRule="auto" w:line="259"/>
-        <w:jc w:val="left"/>
-        <w:rPr/>
-      </w:pPr>
-      <w:r>
-        <w:rPr>
-          <w:rtl w:val="true"/>
-        </w:rPr>
-      </w:r>
-    </w:p>
-    <w:p>
-      <w:pPr>
-        <w:pStyle w:val="Normal"/>
-        <w:spacing w:lineRule="auto" w:line="259"/>
-        <w:jc w:val="left"/>
-        <w:rPr/>
-      </w:pPr>
-      <w:r>
-        <w:rPr>
-          <w:rtl w:val="true"/>
-        </w:rPr>
-      </w:r>
-    </w:p>
-    <w:p>
-      <w:pPr>
-        <w:pStyle w:val="Normal"/>
-        <w:spacing w:lineRule="auto" w:line="259"/>
-        <w:jc w:val="left"/>
-        <w:rPr/>
-      </w:pPr>
-      <w:r>
-        <w:rPr>
-          <w:rtl w:val="true"/>
-        </w:rPr>
-      </w:r>
-    </w:p>
-    <w:p>
-      <w:pPr>
-        <w:pStyle w:val="Normal"/>
-        <w:spacing w:lineRule="auto" w:line="259"/>
-        <w:jc w:val="left"/>
-        <w:rPr/>
-      </w:pPr>
-      <w:r>
-        <w:rPr>
-          <w:rtl w:val="true"/>
-        </w:rPr>
-      </w:r>
-    </w:p>
-    <w:p>
-      <w:pPr>
-        <w:pStyle w:val="Normal"/>
-        <w:spacing w:lineRule="auto" w:line="259"/>
-        <w:jc w:val="left"/>
-        <w:rPr/>
-      </w:pPr>
-      <w:r>
-        <w:rPr>
-          <w:rtl w:val="true"/>
-        </w:rPr>
-      </w:r>
-    </w:p>
-    <w:p>
-      <w:pPr>
-        <w:pStyle w:val="Normal"/>
-        <w:spacing w:lineRule="auto" w:line="259"/>
-        <w:jc w:val="left"/>
-        <w:rPr/>
-      </w:pPr>
-      <w:r>
-        <w:rPr>
-          <w:rtl w:val="true"/>
-        </w:rPr>
-      </w:r>
-    </w:p>
-    <w:p>
-      <w:pPr>
-        <w:pStyle w:val="Normal"/>
-        <w:spacing w:lineRule="auto" w:line="259"/>
-        <w:jc w:val="left"/>
-        <w:rPr/>
-      </w:pPr>
-      <w:r>
-        <w:rPr>
-          <w:rtl w:val="true"/>
-        </w:rPr>
-      </w:r>
-    </w:p>
-    <w:p>
-      <w:pPr>
-        <w:pStyle w:val="Normal"/>
-        <w:spacing w:lineRule="auto" w:line="259"/>
-        <w:jc w:val="left"/>
-        <w:rPr/>
-      </w:pPr>
-      <w:r>
-        <w:rPr>
-          <w:rtl w:val="true"/>
-        </w:rPr>
-      </w:r>
-    </w:p>
-    <w:p>
-      <w:pPr>
-        <w:pStyle w:val="Normal"/>
-        <w:spacing w:lineRule="auto" w:line="259"/>
-        <w:jc w:val="left"/>
-        <w:rPr/>
-      </w:pPr>
-      <w:r>
-        <w:rPr>
-          <w:rtl w:val="true"/>
-        </w:rPr>
-      </w:r>
-    </w:p>
-    <w:p>
-      <w:pPr>
-        <w:pStyle w:val="Normal"/>
-        <w:spacing w:lineRule="auto" w:line="259"/>
-        <w:jc w:val="left"/>
-        <w:rPr/>
-      </w:pPr>
-      <w:r>
-        <w:rPr>
-          <w:rtl w:val="true"/>
-        </w:rPr>
-      </w:r>
-    </w:p>
-    <w:p>
-      <w:pPr>
-        <w:pStyle w:val="Normal"/>
-        <w:spacing w:lineRule="auto" w:line="259"/>
-        <w:jc w:val="left"/>
-        <w:rPr/>
-      </w:pPr>
-      <w:r>
-        <w:rPr>
-          <w:rtl w:val="true"/>
-        </w:rPr>
-      </w:r>
-    </w:p>
-    <w:p>
-      <w:pPr>
-        <w:pStyle w:val="Normal"/>
-        <w:spacing w:lineRule="auto" w:line="259"/>
-        <w:jc w:val="left"/>
-        <w:rPr/>
-      </w:pPr>
-      <w:r>
-        <w:rPr>
-          <w:rtl w:val="true"/>
-        </w:rPr>
-      </w:r>
-    </w:p>
-    <w:p>
-      <w:pPr>
-        <w:pStyle w:val="Normal"/>
-        <w:spacing w:lineRule="auto" w:line="259"/>
-        <w:jc w:val="left"/>
-        <w:rPr/>
-      </w:pPr>
-      <w:r>
-        <w:rPr>
-          <w:rtl w:val="true"/>
-        </w:rPr>
-      </w:r>
-    </w:p>
-    <w:p>
-      <w:pPr>
-        <w:pStyle w:val="Normal"/>
-        <w:spacing w:lineRule="auto" w:line="259"/>
-        <w:jc w:val="left"/>
-        <w:rPr/>
-      </w:pPr>
-      <w:r>
-        <w:rPr>
-          <w:rtl w:val="true"/>
-        </w:rPr>
-      </w:r>
-    </w:p>
-    <w:p>
-      <w:pPr>
-        <w:pStyle w:val="Normal"/>
-        <w:spacing w:lineRule="auto" w:line="259"/>
-        <w:jc w:val="left"/>
-        <w:rPr/>
-      </w:pPr>
-      <w:r>
-        <w:rPr>
-          <w:rtl w:val="true"/>
-        </w:rPr>
         <w:t>نتایج این ارزیابی ها در حین تمرین برای الگوریتم ها به فرم زیر است</w:t>
       </w:r>
       <w:r>
@@ -6324,7 +7240,7 @@
           <wp:inline distT="0" distB="0" distL="0" distR="0">
             <wp:extent cx="6858000" cy="6536690"/>
             <wp:effectExtent l="0" t="0" r="0" b="0"/>
-            <wp:docPr id="23" name="Picture 43" descr=""/>
+            <wp:docPr id="24" name="Picture 43" descr=""/>
             <wp:cNvGraphicFramePr>
               <a:graphicFrameLocks xmlns:a="http://schemas.openxmlformats.org/drawingml/2006/main" noChangeAspect="1"/>
             </wp:cNvGraphicFramePr>
@@ -6332,13 +7248,13 @@
               <a:graphicData uri="http://schemas.openxmlformats.org/drawingml/2006/picture">
                 <pic:pic xmlns:pic="http://schemas.openxmlformats.org/drawingml/2006/picture">
                   <pic:nvPicPr>
-                    <pic:cNvPr id="23" name="Picture 43" descr=""/>
+                    <pic:cNvPr id="24" name="Picture 43" descr=""/>
                     <pic:cNvPicPr>
                       <a:picLocks noChangeAspect="1" noChangeArrowheads="1"/>
                     </pic:cNvPicPr>
                   </pic:nvPicPr>
                   <pic:blipFill>
-                    <a:blip r:embed="rId24"/>
+                    <a:blip r:embed="rId25"/>
                     <a:stretch>
                       <a:fillRect/>
                     </a:stretch>
@@ -6400,7 +7316,7 @@
           <wp:inline distT="0" distB="0" distL="0" distR="0">
             <wp:extent cx="6858000" cy="1377950"/>
             <wp:effectExtent l="0" t="0" r="0" b="0"/>
-            <wp:docPr id="24" name="Picture 46" descr=""/>
+            <wp:docPr id="25" name="Picture 46" descr=""/>
             <wp:cNvGraphicFramePr>
               <a:graphicFrameLocks xmlns:a="http://schemas.openxmlformats.org/drawingml/2006/main" noChangeAspect="1"/>
             </wp:cNvGraphicFramePr>
@@ -6408,13 +7324,13 @@
               <a:graphicData uri="http://schemas.openxmlformats.org/drawingml/2006/picture">
                 <pic:pic xmlns:pic="http://schemas.openxmlformats.org/drawingml/2006/picture">
                   <pic:nvPicPr>
-                    <pic:cNvPr id="24" name="Picture 46" descr=""/>
+                    <pic:cNvPr id="25" name="Picture 46" descr=""/>
                     <pic:cNvPicPr>
                       <a:picLocks noChangeAspect="1" noChangeArrowheads="1"/>
                     </pic:cNvPicPr>
                   </pic:nvPicPr>
                   <pic:blipFill>
-                    <a:blip r:embed="rId25"/>
+                    <a:blip r:embed="rId26"/>
                     <a:stretch>
                       <a:fillRect/>
                     </a:stretch>
@@ -6490,7 +7406,7 @@
           <wp:inline distT="0" distB="0" distL="0" distR="0">
             <wp:extent cx="6858000" cy="1814195"/>
             <wp:effectExtent l="0" t="0" r="0" b="0"/>
-            <wp:docPr id="25" name="Picture 44" descr=""/>
+            <wp:docPr id="26" name="Picture 44" descr=""/>
             <wp:cNvGraphicFramePr>
               <a:graphicFrameLocks xmlns:a="http://schemas.openxmlformats.org/drawingml/2006/main" noChangeAspect="1"/>
             </wp:cNvGraphicFramePr>
@@ -6498,13 +7414,13 @@
               <a:graphicData uri="http://schemas.openxmlformats.org/drawingml/2006/picture">
                 <pic:pic xmlns:pic="http://schemas.openxmlformats.org/drawingml/2006/picture">
                   <pic:nvPicPr>
-                    <pic:cNvPr id="25" name="Picture 44" descr=""/>
+                    <pic:cNvPr id="26" name="Picture 44" descr=""/>
                     <pic:cNvPicPr>
                       <a:picLocks noChangeAspect="1" noChangeArrowheads="1"/>
                     </pic:cNvPicPr>
                   </pic:nvPicPr>
                   <pic:blipFill>
-                    <a:blip r:embed="rId26"/>
+                    <a:blip r:embed="rId27"/>
                     <a:stretch>
                       <a:fillRect/>
                     </a:stretch>
@@ -6567,7 +7483,7 @@
           <wp:inline distT="0" distB="0" distL="0" distR="0">
             <wp:extent cx="6858000" cy="1665605"/>
             <wp:effectExtent l="0" t="0" r="0" b="0"/>
-            <wp:docPr id="26" name="Picture 45" descr=""/>
+            <wp:docPr id="27" name="Picture 45" descr=""/>
             <wp:cNvGraphicFramePr>
               <a:graphicFrameLocks xmlns:a="http://schemas.openxmlformats.org/drawingml/2006/main" noChangeAspect="1"/>
             </wp:cNvGraphicFramePr>
@@ -6575,13 +7491,13 @@
               <a:graphicData uri="http://schemas.openxmlformats.org/drawingml/2006/picture">
                 <pic:pic xmlns:pic="http://schemas.openxmlformats.org/drawingml/2006/picture">
                   <pic:nvPicPr>
-                    <pic:cNvPr id="26" name="Picture 45" descr=""/>
+                    <pic:cNvPr id="27" name="Picture 45" descr=""/>
                     <pic:cNvPicPr>
                       <a:picLocks noChangeAspect="1" noChangeArrowheads="1"/>
                     </pic:cNvPicPr>
                   </pic:nvPicPr>
                   <pic:blipFill>
-                    <a:blip r:embed="rId27"/>
+                    <a:blip r:embed="rId28"/>
                     <a:stretch>
                       <a:fillRect/>
                     </a:stretch>
@@ -6809,7 +7725,7 @@
           <wp:inline distT="0" distB="0" distL="0" distR="0">
             <wp:extent cx="5274945" cy="5438775"/>
             <wp:effectExtent l="0" t="0" r="0" b="0"/>
-            <wp:docPr id="27" name="Picture 2" descr=""/>
+            <wp:docPr id="28" name="Picture 2" descr=""/>
             <wp:cNvGraphicFramePr>
               <a:graphicFrameLocks xmlns:a="http://schemas.openxmlformats.org/drawingml/2006/main" noChangeAspect="1"/>
             </wp:cNvGraphicFramePr>
@@ -6817,13 +7733,13 @@
               <a:graphicData uri="http://schemas.openxmlformats.org/drawingml/2006/picture">
                 <pic:pic xmlns:pic="http://schemas.openxmlformats.org/drawingml/2006/picture">
                   <pic:nvPicPr>
-                    <pic:cNvPr id="27" name="Picture 2" descr=""/>
+                    <pic:cNvPr id="28" name="Picture 2" descr=""/>
                     <pic:cNvPicPr>
                       <a:picLocks noChangeAspect="1" noChangeArrowheads="1"/>
                     </pic:cNvPicPr>
                   </pic:nvPicPr>
                   <pic:blipFill>
-                    <a:blip r:embed="rId28"/>
+                    <a:blip r:embed="rId29"/>
                     <a:srcRect l="1993" t="6406" r="0" b="0"/>
                     <a:stretch>
                       <a:fillRect/>
@@ -6884,8 +7800,93 @@
         </w:rPr>
       </w:r>
     </w:p>
+    <w:p>
+      <w:pPr>
+        <w:pStyle w:val="Normal"/>
+        <w:spacing w:lineRule="auto" w:line="259" w:before="0" w:after="160"/>
+        <w:jc w:val="left"/>
+        <w:rPr/>
+      </w:pPr>
+      <w:r>
+        <w:rPr>
+          <w:rtl w:val="true"/>
+        </w:rPr>
+      </w:r>
+    </w:p>
+    <w:p>
+      <w:pPr>
+        <w:pStyle w:val="Normal"/>
+        <w:spacing w:lineRule="auto" w:line="259" w:before="0" w:after="160"/>
+        <w:jc w:val="left"/>
+        <w:rPr/>
+      </w:pPr>
+      <w:r>
+        <w:rPr>
+          <w:rtl w:val="true"/>
+        </w:rPr>
+      </w:r>
+    </w:p>
+    <w:p>
+      <w:pPr>
+        <w:pStyle w:val="Normal"/>
+        <w:spacing w:lineRule="auto" w:line="259" w:before="0" w:after="160"/>
+        <w:jc w:val="left"/>
+        <w:rPr/>
+      </w:pPr>
+      <w:r>
+        <w:rPr>
+          <w:b/>
+          <w:bCs/>
+          <w:sz w:val="32"/>
+          <w:szCs w:val="32"/>
+          <w:rtl w:val="true"/>
+        </w:rPr>
+        <w:t xml:space="preserve">*  </w:t>
+      </w:r>
+      <w:r>
+        <w:rPr>
+          <w:b/>
+          <w:b/>
+          <w:bCs/>
+          <w:sz w:val="32"/>
+          <w:sz w:val="32"/>
+          <w:szCs w:val="32"/>
+          <w:rtl w:val="true"/>
+        </w:rPr>
+        <w:t>در هر دو فاز پروژه هر کدام از اعضای تیم مشارکت برابری داشتند</w:t>
+      </w:r>
+      <w:r>
+        <w:rPr>
+          <w:b/>
+          <w:bCs/>
+          <w:sz w:val="32"/>
+          <w:szCs w:val="32"/>
+          <w:rtl w:val="true"/>
+        </w:rPr>
+        <w:t>.</w:t>
+      </w:r>
+      <w:r>
+        <w:rPr>
+          <w:rtl w:val="true"/>
+        </w:rPr>
+        <w:t xml:space="preserve"> </w:t>
+      </w:r>
+    </w:p>
+    <w:p>
+      <w:pPr>
+        <w:pStyle w:val="Normal"/>
+        <w:spacing w:lineRule="auto" w:line="259" w:before="0" w:after="160"/>
+        <w:jc w:val="left"/>
+        <w:rPr/>
+      </w:pPr>
+      <w:r>
+        <w:rPr>
+          <w:rtl w:val="true"/>
+        </w:rPr>
+      </w:r>
+    </w:p>
     <w:sectPr>
-      <w:footerReference w:type="default" r:id="rId29"/>
+      <w:footerReference w:type="default" r:id="rId30"/>
       <w:type w:val="nextPage"/>
       <w:pgSz w:w="12240" w:h="15840"/>
       <w:pgMar w:left="720" w:right="720" w:header="0" w:top="720" w:footer="720" w:bottom="777" w:gutter="0"/>
@@ -6906,7 +7907,7 @@
         <w:docPartGallery w:val="Page Numbers (Bottom of Page)"/>
         <w:docPartUnique w:val="true"/>
       </w:docPartObj>
-      <w:id w:val="2094391691"/>
+      <w:id w:val="420229565"/>
     </w:sdtPr>
     <w:sdtContent>
       <w:p>
@@ -6937,7 +7938,7 @@
           <w:rPr>
             <w:rtl w:val="true"/>
           </w:rPr>
-          <w:t>16</w:t>
+          <w:t>17</w:t>
         </w:r>
         <w:r>
           <w:rPr>
@@ -7241,6 +8242,143 @@
   <w:abstractNum w:abstractNumId="3">
     <w:lvl w:ilvl="0">
       <w:start w:val="1"/>
+      <w:numFmt w:val="bullet"/>
+      <w:lvlText w:val=""/>
+      <w:lvlJc w:val="right"/>
+      <w:pPr>
+        <w:tabs>
+          <w:tab w:val="num" w:pos="720"/>
+        </w:tabs>
+        <w:ind w:left="720" w:hanging="360"/>
+      </w:pPr>
+      <w:rPr>
+        <w:rFonts w:ascii="Symbol" w:hAnsi="Symbol" w:cs="Symbol" w:hint="default"/>
+      </w:rPr>
+    </w:lvl>
+    <w:lvl w:ilvl="1">
+      <w:start w:val="1"/>
+      <w:numFmt w:val="bullet"/>
+      <w:lvlText w:val="◦"/>
+      <w:lvlJc w:val="right"/>
+      <w:pPr>
+        <w:tabs>
+          <w:tab w:val="num" w:pos="1080"/>
+        </w:tabs>
+        <w:ind w:left="1080" w:hanging="360"/>
+      </w:pPr>
+      <w:rPr>
+        <w:rFonts w:ascii="OpenSymbol" w:hAnsi="OpenSymbol" w:cs="OpenSymbol" w:hint="default"/>
+      </w:rPr>
+    </w:lvl>
+    <w:lvl w:ilvl="2">
+      <w:start w:val="1"/>
+      <w:numFmt w:val="bullet"/>
+      <w:lvlText w:val="▪"/>
+      <w:lvlJc w:val="right"/>
+      <w:pPr>
+        <w:tabs>
+          <w:tab w:val="num" w:pos="1440"/>
+        </w:tabs>
+        <w:ind w:left="1440" w:hanging="360"/>
+      </w:pPr>
+      <w:rPr>
+        <w:rFonts w:ascii="OpenSymbol" w:hAnsi="OpenSymbol" w:cs="OpenSymbol" w:hint="default"/>
+      </w:rPr>
+    </w:lvl>
+    <w:lvl w:ilvl="3">
+      <w:start w:val="1"/>
+      <w:numFmt w:val="bullet"/>
+      <w:lvlText w:val=""/>
+      <w:lvlJc w:val="right"/>
+      <w:pPr>
+        <w:tabs>
+          <w:tab w:val="num" w:pos="1800"/>
+        </w:tabs>
+        <w:ind w:left="1800" w:hanging="360"/>
+      </w:pPr>
+      <w:rPr>
+        <w:rFonts w:ascii="Symbol" w:hAnsi="Symbol" w:cs="Symbol" w:hint="default"/>
+      </w:rPr>
+    </w:lvl>
+    <w:lvl w:ilvl="4">
+      <w:start w:val="1"/>
+      <w:numFmt w:val="bullet"/>
+      <w:lvlText w:val="◦"/>
+      <w:lvlJc w:val="right"/>
+      <w:pPr>
+        <w:tabs>
+          <w:tab w:val="num" w:pos="2160"/>
+        </w:tabs>
+        <w:ind w:left="2160" w:hanging="360"/>
+      </w:pPr>
+      <w:rPr>
+        <w:rFonts w:ascii="OpenSymbol" w:hAnsi="OpenSymbol" w:cs="OpenSymbol" w:hint="default"/>
+      </w:rPr>
+    </w:lvl>
+    <w:lvl w:ilvl="5">
+      <w:start w:val="1"/>
+      <w:numFmt w:val="bullet"/>
+      <w:lvlText w:val="▪"/>
+      <w:lvlJc w:val="right"/>
+      <w:pPr>
+        <w:tabs>
+          <w:tab w:val="num" w:pos="2520"/>
+        </w:tabs>
+        <w:ind w:left="2520" w:hanging="360"/>
+      </w:pPr>
+      <w:rPr>
+        <w:rFonts w:ascii="OpenSymbol" w:hAnsi="OpenSymbol" w:cs="OpenSymbol" w:hint="default"/>
+      </w:rPr>
+    </w:lvl>
+    <w:lvl w:ilvl="6">
+      <w:start w:val="1"/>
+      <w:numFmt w:val="bullet"/>
+      <w:lvlText w:val=""/>
+      <w:lvlJc w:val="right"/>
+      <w:pPr>
+        <w:tabs>
+          <w:tab w:val="num" w:pos="2880"/>
+        </w:tabs>
+        <w:ind w:left="2880" w:hanging="360"/>
+      </w:pPr>
+      <w:rPr>
+        <w:rFonts w:ascii="Symbol" w:hAnsi="Symbol" w:cs="Symbol" w:hint="default"/>
+      </w:rPr>
+    </w:lvl>
+    <w:lvl w:ilvl="7">
+      <w:start w:val="1"/>
+      <w:numFmt w:val="bullet"/>
+      <w:lvlText w:val="◦"/>
+      <w:lvlJc w:val="right"/>
+      <w:pPr>
+        <w:tabs>
+          <w:tab w:val="num" w:pos="3240"/>
+        </w:tabs>
+        <w:ind w:left="3240" w:hanging="360"/>
+      </w:pPr>
+      <w:rPr>
+        <w:rFonts w:ascii="OpenSymbol" w:hAnsi="OpenSymbol" w:cs="OpenSymbol" w:hint="default"/>
+      </w:rPr>
+    </w:lvl>
+    <w:lvl w:ilvl="8">
+      <w:start w:val="1"/>
+      <w:numFmt w:val="bullet"/>
+      <w:lvlText w:val="▪"/>
+      <w:lvlJc w:val="right"/>
+      <w:pPr>
+        <w:tabs>
+          <w:tab w:val="num" w:pos="3600"/>
+        </w:tabs>
+        <w:ind w:left="3600" w:hanging="360"/>
+      </w:pPr>
+      <w:rPr>
+        <w:rFonts w:ascii="OpenSymbol" w:hAnsi="OpenSymbol" w:cs="OpenSymbol" w:hint="default"/>
+      </w:rPr>
+    </w:lvl>
+  </w:abstractNum>
+  <w:abstractNum w:abstractNumId="4">
+    <w:lvl w:ilvl="0">
+      <w:start w:val="1"/>
       <w:numFmt w:val="none"/>
       <w:suff w:val="nothing"/>
       <w:lvlText w:val=""/>
@@ -7365,6 +8503,9 @@
   </w:num>
   <w:num w:numId="3">
     <w:abstractNumId w:val="3"/>
+  </w:num>
+  <w:num w:numId="4">
+    <w:abstractNumId w:val="4"/>
   </w:num>
 </w:numbering>
 </file>
@@ -7770,12 +8911,12 @@
       <w:jc w:val="both"/>
     </w:pPr>
     <w:rPr>
-      <w:rFonts w:ascii="Courier New" w:hAnsi="Courier New" w:cs="B Roya" w:eastAsia="Calibri" w:eastAsiaTheme="minorHAnsi"/>
+      <w:rFonts w:ascii="Courier New" w:hAnsi="Courier New" w:eastAsia="Calibri" w:cs="B Roya" w:eastAsiaTheme="minorHAnsi"/>
       <w:color w:val="auto"/>
       <w:kern w:val="0"/>
       <w:sz w:val="24"/>
       <w:szCs w:val="28"/>
-      <w:lang w:bidi="fa-IR" w:val="en-US" w:eastAsia="en-US"/>
+      <w:lang w:val="en-US" w:eastAsia="en-US" w:bidi="fa-IR"/>
     </w:rPr>
   </w:style>
   <w:style w:type="paragraph" w:styleId="Heading1">
@@ -8031,6 +9172,13 @@
     <w:qFormat/>
     <w:rPr/>
   </w:style>
+  <w:style w:type="character" w:styleId="Bullets">
+    <w:name w:val="Bullets"/>
+    <w:qFormat/>
+    <w:rPr>
+      <w:rFonts w:ascii="OpenSymbol" w:hAnsi="OpenSymbol" w:eastAsia="OpenSymbol" w:cs="OpenSymbol"/>
+    </w:rPr>
+  </w:style>
   <w:style w:type="paragraph" w:styleId="Heading" w:customStyle="1">
     <w:name w:val="Heading"/>
     <w:basedOn w:val="Normal"/>
@@ -8204,12 +9352,12 @@
       <w:jc w:val="both"/>
     </w:pPr>
     <w:rPr>
-      <w:rFonts w:ascii="B Nazanin" w:hAnsi="B Nazanin" w:cs="B Nazanin" w:eastAsia="Calibri" w:eastAsiaTheme="minorHAnsi"/>
+      <w:rFonts w:ascii="B Nazanin" w:hAnsi="B Nazanin" w:eastAsia="Calibri" w:cs="B Nazanin" w:eastAsiaTheme="minorHAnsi"/>
       <w:color w:val="auto"/>
       <w:kern w:val="0"/>
       <w:sz w:val="28"/>
       <w:szCs w:val="28"/>
-      <w:lang w:bidi="fa-IR" w:val="en-US" w:eastAsia="en-US"/>
+      <w:lang w:val="en-US" w:eastAsia="en-US" w:bidi="fa-IR"/>
     </w:rPr>
   </w:style>
   <w:style w:type="paragraph" w:styleId="HeaderandFooter" w:customStyle="1">
